--- a/文档/git shell提交.docx
+++ b/文档/git shell提交.docx
@@ -1,6 +1,6 @@
 
 <file path=word/document.xml><?xml version="1.0" encoding="utf-8"?>
-<w:document xmlns:ve="http://schemas.openxmlformats.org/markup-compatibility/2006" xmlns:o="urn:schemas-microsoft-com:office:office" xmlns:r="http://schemas.openxmlformats.org/officeDocument/2006/relationships" xmlns:m="http://schemas.openxmlformats.org/officeDocument/2006/math" xmlns:v="urn:schemas-microsoft-com:vml" xmlns:wp="http://schemas.openxmlformats.org/drawingml/2006/wordprocessingDrawing" xmlns:w10="urn:schemas-microsoft-com:office:word" xmlns:w="http://schemas.openxmlformats.org/wordprocessingml/2006/main" xmlns:wne="http://schemas.microsoft.com/office/word/2006/wordml">
+<w:document xmlns:wpc="http://schemas.microsoft.com/office/word/2010/wordprocessingCanvas" xmlns:mc="http://schemas.openxmlformats.org/markup-compatibility/2006" xmlns:o="urn:schemas-microsoft-com:office:office" xmlns:r="http://schemas.openxmlformats.org/officeDocument/2006/relationships" xmlns:m="http://schemas.openxmlformats.org/officeDocument/2006/math" xmlns:v="urn:schemas-microsoft-com:vml" xmlns:wp14="http://schemas.microsoft.com/office/word/2010/wordprocessingDrawing" xmlns:wp="http://schemas.openxmlformats.org/drawingml/2006/wordprocessingDrawing" xmlns:w10="urn:schemas-microsoft-com:office:word" xmlns:w="http://schemas.openxmlformats.org/wordprocessingml/2006/main" xmlns:w14="http://schemas.microsoft.com/office/word/2010/wordml" xmlns:w15="http://schemas.microsoft.com/office/word/2012/wordml" xmlns:wpg="http://schemas.microsoft.com/office/word/2010/wordprocessingGroup" xmlns:wpi="http://schemas.microsoft.com/office/word/2010/wordprocessingInk" xmlns:wne="http://schemas.microsoft.com/office/word/2006/wordml" xmlns:wps="http://schemas.microsoft.com/office/word/2010/wordprocessingShape" mc:Ignorable="w14 w15 wp14">
   <w:body>
     <w:p>
       <w:pPr>
@@ -115,9 +115,9 @@
           <w:kern w:val="0"/>
           <w:szCs w:val="21"/>
         </w:rPr>
-        <w:t>上传本地文件到</w:t>
-      </w:r>
-      <w:proofErr w:type="spellStart"/>
+        <w:t>上传本</w:t>
+      </w:r>
+      <w:proofErr w:type="gramStart"/>
       <w:r>
         <w:rPr>
           <w:rFonts w:ascii="Arial" w:eastAsia="宋体" w:hAnsi="Arial" w:cs="Arial"/>
@@ -125,6 +125,26 @@
           <w:kern w:val="0"/>
           <w:szCs w:val="21"/>
         </w:rPr>
+        <w:t>地文件</w:t>
+      </w:r>
+      <w:proofErr w:type="gramEnd"/>
+      <w:r>
+        <w:rPr>
+          <w:rFonts w:ascii="Arial" w:eastAsia="宋体" w:hAnsi="Arial" w:cs="Arial"/>
+          <w:color w:val="333333"/>
+          <w:kern w:val="0"/>
+          <w:szCs w:val="21"/>
+        </w:rPr>
+        <w:t>到</w:t>
+      </w:r>
+      <w:proofErr w:type="spellStart"/>
+      <w:r>
+        <w:rPr>
+          <w:rFonts w:ascii="Arial" w:eastAsia="宋体" w:hAnsi="Arial" w:cs="Arial"/>
+          <w:color w:val="333333"/>
+          <w:kern w:val="0"/>
+          <w:szCs w:val="21"/>
+        </w:rPr>
         <w:t>github</w:t>
       </w:r>
       <w:proofErr w:type="spellEnd"/>
@@ -135,13 +155,23 @@
         <w:shd w:val="clear" w:color="auto" w:fill="FFFFFF"/>
         <w:spacing w:before="100" w:beforeAutospacing="1" w:after="100" w:afterAutospacing="1" w:line="390" w:lineRule="atLeast"/>
         <w:jc w:val="left"/>
+        <w:rPr>
+          <w:rFonts w:ascii="Arial" w:eastAsia="宋体" w:hAnsi="Arial" w:cs="Arial" w:hint="eastAsia"/>
+          <w:color w:val="FF0000"/>
+          <w:kern w:val="0"/>
+          <w:szCs w:val="21"/>
+        </w:rPr>
+      </w:pPr>
+      <w:r>
         <w:rPr>
           <w:rFonts w:ascii="Arial" w:eastAsia="宋体" w:hAnsi="Arial" w:cs="Arial"/>
           <w:color w:val="FF0000"/>
           <w:kern w:val="0"/>
           <w:szCs w:val="21"/>
         </w:rPr>
-      </w:pPr>
+        <w:t>如果使用</w:t>
+      </w:r>
+      <w:proofErr w:type="spellStart"/>
       <w:r>
         <w:rPr>
           <w:rFonts w:ascii="Arial" w:eastAsia="宋体" w:hAnsi="Arial" w:cs="Arial"/>
@@ -149,9 +179,9 @@
           <w:kern w:val="0"/>
           <w:szCs w:val="21"/>
         </w:rPr>
-        <w:t>如果使用</w:t>
-      </w:r>
-      <w:proofErr w:type="spellStart"/>
+        <w:t>git</w:t>
+      </w:r>
+      <w:proofErr w:type="spellEnd"/>
       <w:r>
         <w:rPr>
           <w:rFonts w:ascii="Arial" w:eastAsia="宋体" w:hAnsi="Arial" w:cs="Arial"/>
@@ -159,9 +189,8 @@
           <w:kern w:val="0"/>
           <w:szCs w:val="21"/>
         </w:rPr>
-        <w:t>git</w:t>
-      </w:r>
-      <w:proofErr w:type="spellEnd"/>
+        <w:t xml:space="preserve"> for windows</w:t>
+      </w:r>
       <w:r>
         <w:rPr>
           <w:rFonts w:ascii="Arial" w:eastAsia="宋体" w:hAnsi="Arial" w:cs="Arial"/>
@@ -169,8 +198,9 @@
           <w:kern w:val="0"/>
           <w:szCs w:val="21"/>
         </w:rPr>
-        <w:t xml:space="preserve"> for windows</w:t>
-      </w:r>
+        <w:t>客户端可能不需要这个文档描述操作（参考另外文档里面如何同步到</w:t>
+      </w:r>
+      <w:proofErr w:type="spellStart"/>
       <w:r>
         <w:rPr>
           <w:rFonts w:ascii="Arial" w:eastAsia="宋体" w:hAnsi="Arial" w:cs="Arial"/>
@@ -178,9 +208,9 @@
           <w:kern w:val="0"/>
           <w:szCs w:val="21"/>
         </w:rPr>
-        <w:t>客户端可能不需要这个文档描述操作（参考另外文档里面如何同步到</w:t>
-      </w:r>
-      <w:proofErr w:type="spellStart"/>
+        <w:t>git</w:t>
+      </w:r>
+      <w:proofErr w:type="spellEnd"/>
       <w:r>
         <w:rPr>
           <w:rFonts w:ascii="Arial" w:eastAsia="宋体" w:hAnsi="Arial" w:cs="Arial"/>
@@ -188,35 +218,7 @@
           <w:kern w:val="0"/>
           <w:szCs w:val="21"/>
         </w:rPr>
-        <w:t>git</w:t>
-      </w:r>
-      <w:proofErr w:type="spellEnd"/>
-      <w:r>
-        <w:rPr>
-          <w:rFonts w:ascii="Arial" w:eastAsia="宋体" w:hAnsi="Arial" w:cs="Arial"/>
-          <w:color w:val="FF0000"/>
-          <w:kern w:val="0"/>
-          <w:szCs w:val="21"/>
-        </w:rPr>
         <w:t>），如果需要只需要关注最后两点</w:t>
-      </w:r>
-      <w:r>
-        <w:rPr>
-          <w:rFonts w:ascii="Arial" w:eastAsia="宋体" w:hAnsi="Arial" w:cs="Arial" w:hint="eastAsia"/>
-          <w:color w:val="FF0000"/>
-          <w:kern w:val="0"/>
-          <w:szCs w:val="21"/>
-        </w:rPr>
-        <w:t xml:space="preserve">   </w:t>
-      </w:r>
-      <w:r>
-        <w:rPr>
-          <w:rFonts w:ascii="Arial" w:eastAsia="宋体" w:hAnsi="Arial" w:cs="Arial" w:hint="eastAsia"/>
-          <w:color w:val="FF0000"/>
-          <w:kern w:val="0"/>
-          <w:szCs w:val="21"/>
-        </w:rPr>
-        <w:t>十四</w:t>
       </w:r>
     </w:p>
     <w:p>
@@ -297,27 +299,7 @@
           <w:kern w:val="0"/>
           <w:szCs w:val="21"/>
         </w:rPr>
-        <w:t xml:space="preserve"> --global </w:t>
-      </w:r>
-      <w:proofErr w:type="spellStart"/>
-      <w:r>
-        <w:rPr>
-          <w:rFonts w:ascii="宋体" w:eastAsia="宋体" w:hAnsi="宋体" w:cs="宋体"/>
-          <w:color w:val="333333"/>
-          <w:kern w:val="0"/>
-          <w:szCs w:val="21"/>
-        </w:rPr>
-        <w:t>user.name</w:t>
-      </w:r>
-      <w:proofErr w:type="spellEnd"/>
-      <w:r>
-        <w:rPr>
-          <w:rFonts w:ascii="宋体" w:eastAsia="宋体" w:hAnsi="宋体" w:cs="宋体"/>
-          <w:color w:val="333333"/>
-          <w:kern w:val="0"/>
-          <w:szCs w:val="21"/>
-        </w:rPr>
-        <w:t xml:space="preserve"> "Your Real Name" </w:t>
+        <w:t xml:space="preserve"> --global user.name "Your Real Name" </w:t>
       </w:r>
       <w:bookmarkStart w:id="0" w:name="_GoBack"/>
       <w:bookmarkEnd w:id="0"/>
@@ -487,6 +469,7 @@
         </w:rPr>
       </w:pPr>
       <w:proofErr w:type="spellStart"/>
+      <w:proofErr w:type="gramStart"/>
       <w:r>
         <w:rPr>
           <w:rFonts w:ascii="宋体" w:eastAsia="宋体" w:hAnsi="宋体" w:cs="宋体"/>
@@ -497,15 +480,27 @@
         <w:t>git</w:t>
       </w:r>
       <w:proofErr w:type="spellEnd"/>
-      <w:r>
-        <w:rPr>
-          <w:rFonts w:ascii="宋体" w:eastAsia="宋体" w:hAnsi="宋体" w:cs="宋体"/>
-          <w:color w:val="333333"/>
-          <w:kern w:val="0"/>
-          <w:szCs w:val="21"/>
-        </w:rPr>
-        <w:t xml:space="preserve"> init</w:t>
-      </w:r>
+      <w:proofErr w:type="gramEnd"/>
+      <w:r>
+        <w:rPr>
+          <w:rFonts w:ascii="宋体" w:eastAsia="宋体" w:hAnsi="宋体" w:cs="宋体"/>
+          <w:color w:val="333333"/>
+          <w:kern w:val="0"/>
+          <w:szCs w:val="21"/>
+        </w:rPr>
+        <w:t xml:space="preserve"> </w:t>
+      </w:r>
+      <w:proofErr w:type="spellStart"/>
+      <w:r>
+        <w:rPr>
+          <w:rFonts w:ascii="宋体" w:eastAsia="宋体" w:hAnsi="宋体" w:cs="宋体"/>
+          <w:color w:val="333333"/>
+          <w:kern w:val="0"/>
+          <w:szCs w:val="21"/>
+        </w:rPr>
+        <w:t>init</w:t>
+      </w:r>
+      <w:proofErr w:type="spellEnd"/>
     </w:p>
     <w:p>
       <w:pPr>
@@ -560,6 +555,7 @@
         </w:rPr>
       </w:pPr>
       <w:proofErr w:type="spellStart"/>
+      <w:proofErr w:type="gramStart"/>
       <w:r>
         <w:rPr>
           <w:rFonts w:ascii="宋体" w:eastAsia="宋体" w:hAnsi="宋体" w:cs="宋体"/>
@@ -570,6 +566,7 @@
         <w:t>git</w:t>
       </w:r>
       <w:proofErr w:type="spellEnd"/>
+      <w:proofErr w:type="gramEnd"/>
       <w:r>
         <w:rPr>
           <w:rFonts w:ascii="宋体" w:eastAsia="宋体" w:hAnsi="宋体" w:cs="宋体"/>
@@ -633,6 +630,7 @@
         </w:rPr>
       </w:pPr>
       <w:proofErr w:type="spellStart"/>
+      <w:proofErr w:type="gramStart"/>
       <w:r>
         <w:rPr>
           <w:rFonts w:ascii="宋体" w:eastAsia="宋体" w:hAnsi="宋体" w:cs="宋体"/>
@@ -643,6 +641,7 @@
         <w:t>git</w:t>
       </w:r>
       <w:proofErr w:type="spellEnd"/>
+      <w:proofErr w:type="gramEnd"/>
       <w:r>
         <w:rPr>
           <w:rFonts w:ascii="宋体" w:eastAsia="宋体" w:hAnsi="宋体" w:cs="宋体"/>
@@ -685,6 +684,7 @@
         </w:rPr>
       </w:pPr>
       <w:proofErr w:type="spellStart"/>
+      <w:proofErr w:type="gramStart"/>
       <w:r>
         <w:rPr>
           <w:rFonts w:ascii="宋体" w:eastAsia="宋体" w:hAnsi="宋体" w:cs="宋体"/>
@@ -695,6 +695,7 @@
         <w:t>git</w:t>
       </w:r>
       <w:proofErr w:type="spellEnd"/>
+      <w:proofErr w:type="gramEnd"/>
       <w:r>
         <w:rPr>
           <w:rFonts w:ascii="宋体" w:eastAsia="宋体" w:hAnsi="宋体" w:cs="宋体"/>
@@ -712,7 +713,27 @@
           <w:kern w:val="0"/>
           <w:szCs w:val="21"/>
         </w:rPr>
-        <w:t>git@github.com:XXX/XXX.git</w:t>
+        <w:t>git@github.com:XXX</w:t>
+      </w:r>
+      <w:proofErr w:type="spellEnd"/>
+      <w:r>
+        <w:rPr>
+          <w:rFonts w:ascii="宋体" w:eastAsia="宋体" w:hAnsi="宋体" w:cs="宋体"/>
+          <w:color w:val="333333"/>
+          <w:kern w:val="0"/>
+          <w:szCs w:val="21"/>
+        </w:rPr>
+        <w:t>/</w:t>
+      </w:r>
+      <w:proofErr w:type="spellStart"/>
+      <w:r>
+        <w:rPr>
+          <w:rFonts w:ascii="宋体" w:eastAsia="宋体" w:hAnsi="宋体" w:cs="宋体"/>
+          <w:color w:val="333333"/>
+          <w:kern w:val="0"/>
+          <w:szCs w:val="21"/>
+        </w:rPr>
+        <w:t>XXX.git</w:t>
       </w:r>
       <w:proofErr w:type="spellEnd"/>
       <w:r>
@@ -898,14 +919,25 @@
         <w:t>github</w:t>
       </w:r>
       <w:proofErr w:type="spellEnd"/>
-      <w:r>
-        <w:rPr>
-          <w:rFonts w:ascii="宋体" w:eastAsia="宋体" w:hAnsi="宋体" w:cs="宋体"/>
-          <w:color w:val="333333"/>
-          <w:kern w:val="0"/>
-          <w:szCs w:val="21"/>
-        </w:rPr>
-        <w:t>帐号名）/</w:t>
+      <w:proofErr w:type="gramStart"/>
+      <w:r>
+        <w:rPr>
+          <w:rFonts w:ascii="宋体" w:eastAsia="宋体" w:hAnsi="宋体" w:cs="宋体"/>
+          <w:color w:val="333333"/>
+          <w:kern w:val="0"/>
+          <w:szCs w:val="21"/>
+        </w:rPr>
+        <w:t>帐号</w:t>
+      </w:r>
+      <w:proofErr w:type="gramEnd"/>
+      <w:r>
+        <w:rPr>
+          <w:rFonts w:ascii="宋体" w:eastAsia="宋体" w:hAnsi="宋体" w:cs="宋体"/>
+          <w:color w:val="333333"/>
+          <w:kern w:val="0"/>
+          <w:szCs w:val="21"/>
+        </w:rPr>
+        <w:t>名）/</w:t>
       </w:r>
       <w:proofErr w:type="spellStart"/>
       <w:r>
@@ -928,6 +960,7 @@
         <w:t>（项目名）.</w:t>
       </w:r>
       <w:proofErr w:type="spellStart"/>
+      <w:proofErr w:type="gramStart"/>
       <w:r>
         <w:rPr>
           <w:rFonts w:ascii="宋体" w:eastAsia="宋体" w:hAnsi="宋体" w:cs="宋体"/>
@@ -938,6 +971,7 @@
         <w:t>git</w:t>
       </w:r>
       <w:proofErr w:type="spellEnd"/>
+      <w:proofErr w:type="gramEnd"/>
     </w:p>
     <w:p>
       <w:pPr>
@@ -977,7 +1011,27 @@
           <w:kern w:val="0"/>
           <w:szCs w:val="21"/>
         </w:rPr>
-        <w:t>提示出错信息：fatal: remote origin already exists.</w:t>
+        <w:t>提示出错信息：</w:t>
+      </w:r>
+      <w:proofErr w:type="gramStart"/>
+      <w:r>
+        <w:rPr>
+          <w:rFonts w:ascii="宋体" w:eastAsia="宋体" w:hAnsi="宋体" w:cs="宋体"/>
+          <w:color w:val="333333"/>
+          <w:kern w:val="0"/>
+          <w:szCs w:val="21"/>
+        </w:rPr>
+        <w:t>fatal</w:t>
+      </w:r>
+      <w:proofErr w:type="gramEnd"/>
+      <w:r>
+        <w:rPr>
+          <w:rFonts w:ascii="宋体" w:eastAsia="宋体" w:hAnsi="宋体" w:cs="宋体"/>
+          <w:color w:val="333333"/>
+          <w:kern w:val="0"/>
+          <w:szCs w:val="21"/>
+        </w:rPr>
+        <w:t>: remote origin already exists.</w:t>
       </w:r>
     </w:p>
     <w:p>
@@ -1170,7 +1224,27 @@
           <w:kern w:val="0"/>
           <w:szCs w:val="21"/>
         </w:rPr>
-        <w:t>git@github.com:djqiang/gitdemo.git</w:t>
+        <w:t>git@github.com:djqiang</w:t>
+      </w:r>
+      <w:proofErr w:type="spellEnd"/>
+      <w:r>
+        <w:rPr>
+          <w:rFonts w:ascii="宋体" w:eastAsia="宋体" w:hAnsi="宋体" w:cs="宋体"/>
+          <w:color w:val="333333"/>
+          <w:kern w:val="0"/>
+          <w:szCs w:val="21"/>
+        </w:rPr>
+        <w:t>/</w:t>
+      </w:r>
+      <w:proofErr w:type="spellStart"/>
+      <w:r>
+        <w:rPr>
+          <w:rFonts w:ascii="宋体" w:eastAsia="宋体" w:hAnsi="宋体" w:cs="宋体"/>
+          <w:color w:val="333333"/>
+          <w:kern w:val="0"/>
+          <w:szCs w:val="21"/>
+        </w:rPr>
+        <w:t>gitdemo.git</w:t>
       </w:r>
       <w:proofErr w:type="spellEnd"/>
       <w:r>
@@ -1504,8 +1578,19 @@
           <w:kern w:val="0"/>
           <w:szCs w:val="21"/>
         </w:rPr>
-        <w:t xml:space="preserve"> -T git@github.com</w:t>
-      </w:r>
+        <w:t xml:space="preserve"> -T git@github.</w:t>
+      </w:r>
+      <w:proofErr w:type="gramStart"/>
+      <w:r>
+        <w:rPr>
+          <w:rFonts w:ascii="宋体" w:eastAsia="宋体" w:hAnsi="宋体" w:cs="宋体"/>
+          <w:color w:val="333333"/>
+          <w:kern w:val="0"/>
+          <w:szCs w:val="21"/>
+        </w:rPr>
+        <w:t>com</w:t>
+      </w:r>
+      <w:proofErr w:type="gramEnd"/>
     </w:p>
     <w:p>
       <w:pPr>
@@ -1646,6 +1731,7 @@
           <w:kern w:val="0"/>
           <w:szCs w:val="21"/>
         </w:rPr>
+        <w:lastRenderedPageBreak/>
         <w:t>解决办法如下：</w:t>
       </w:r>
     </w:p>
@@ -1737,7 +1823,27 @@
           <w:kern w:val="0"/>
           <w:szCs w:val="21"/>
         </w:rPr>
-        <w:t>ssh/id_key</w:t>
+        <w:t>ssh</w:t>
+      </w:r>
+      <w:proofErr w:type="spellEnd"/>
+      <w:r>
+        <w:rPr>
+          <w:rFonts w:ascii="宋体" w:eastAsia="宋体" w:hAnsi="宋体" w:cs="宋体"/>
+          <w:color w:val="333333"/>
+          <w:kern w:val="0"/>
+          <w:szCs w:val="21"/>
+        </w:rPr>
+        <w:t>/</w:t>
+      </w:r>
+      <w:proofErr w:type="spellStart"/>
+      <w:r>
+        <w:rPr>
+          <w:rFonts w:ascii="宋体" w:eastAsia="宋体" w:hAnsi="宋体" w:cs="宋体"/>
+          <w:color w:val="333333"/>
+          <w:kern w:val="0"/>
+          <w:szCs w:val="21"/>
+        </w:rPr>
+        <w:t>id_key</w:t>
       </w:r>
       <w:proofErr w:type="spellEnd"/>
       <w:r>
@@ -1788,7 +1894,6 @@
           <w:kern w:val="0"/>
           <w:szCs w:val="21"/>
         </w:rPr>
-        <w:lastRenderedPageBreak/>
         <w:t>2、如果还是不行的话，输入</w:t>
       </w:r>
       <w:proofErr w:type="spellStart"/>
@@ -1819,7 +1924,27 @@
           <w:kern w:val="0"/>
           <w:szCs w:val="21"/>
         </w:rPr>
-        <w:t>ssh/id_key</w:t>
+        <w:t>ssh</w:t>
+      </w:r>
+      <w:proofErr w:type="spellEnd"/>
+      <w:r>
+        <w:rPr>
+          <w:rFonts w:ascii="宋体" w:eastAsia="宋体" w:hAnsi="宋体" w:cs="宋体"/>
+          <w:color w:val="333333"/>
+          <w:kern w:val="0"/>
+          <w:szCs w:val="21"/>
+        </w:rPr>
+        <w:t>/</w:t>
+      </w:r>
+      <w:proofErr w:type="spellStart"/>
+      <w:r>
+        <w:rPr>
+          <w:rFonts w:ascii="宋体" w:eastAsia="宋体" w:hAnsi="宋体" w:cs="宋体"/>
+          <w:color w:val="333333"/>
+          <w:kern w:val="0"/>
+          <w:szCs w:val="21"/>
+        </w:rPr>
+        <w:t>id_key</w:t>
       </w:r>
       <w:proofErr w:type="spellEnd"/>
       <w:r>
@@ -2075,14 +2200,25 @@
         <w:t>提示出错信息：</w:t>
       </w:r>
       <w:proofErr w:type="spellStart"/>
-      <w:r>
-        <w:rPr>
-          <w:rFonts w:ascii="宋体" w:eastAsia="宋体" w:hAnsi="宋体" w:cs="宋体"/>
-          <w:color w:val="333333"/>
-          <w:kern w:val="0"/>
-          <w:szCs w:val="21"/>
-        </w:rPr>
-        <w:t>error:failed</w:t>
+      <w:proofErr w:type="gramStart"/>
+      <w:r>
+        <w:rPr>
+          <w:rFonts w:ascii="宋体" w:eastAsia="宋体" w:hAnsi="宋体" w:cs="宋体"/>
+          <w:color w:val="333333"/>
+          <w:kern w:val="0"/>
+          <w:szCs w:val="21"/>
+        </w:rPr>
+        <w:t>error:</w:t>
+      </w:r>
+      <w:proofErr w:type="gramEnd"/>
+      <w:r>
+        <w:rPr>
+          <w:rFonts w:ascii="宋体" w:eastAsia="宋体" w:hAnsi="宋体" w:cs="宋体"/>
+          <w:color w:val="333333"/>
+          <w:kern w:val="0"/>
+          <w:szCs w:val="21"/>
+        </w:rPr>
+        <w:t>failed</w:t>
       </w:r>
       <w:proofErr w:type="spellEnd"/>
       <w:r>
@@ -2336,7 +2472,27 @@
           <w:kern w:val="0"/>
           <w:szCs w:val="21"/>
         </w:rPr>
-        <w:t xml:space="preserve">3、如果出现报错 fatal: Couldn’t find remote ref master或者fatal: ‘origin’ does not appear to be a </w:t>
+        <w:t>3、如果出现报错 fatal: Couldn</w:t>
+      </w:r>
+      <w:proofErr w:type="gramStart"/>
+      <w:r>
+        <w:rPr>
+          <w:rFonts w:ascii="宋体" w:eastAsia="宋体" w:hAnsi="宋体" w:cs="宋体"/>
+          <w:color w:val="333333"/>
+          <w:kern w:val="0"/>
+          <w:szCs w:val="21"/>
+        </w:rPr>
+        <w:t>’</w:t>
+      </w:r>
+      <w:proofErr w:type="gramEnd"/>
+      <w:r>
+        <w:rPr>
+          <w:rFonts w:ascii="宋体" w:eastAsia="宋体" w:hAnsi="宋体" w:cs="宋体"/>
+          <w:color w:val="333333"/>
+          <w:kern w:val="0"/>
+          <w:szCs w:val="21"/>
+        </w:rPr>
+        <w:t xml:space="preserve">t find remote ref master或者fatal: ‘origin’ does not appear to be a </w:t>
       </w:r>
       <w:proofErr w:type="spellStart"/>
       <w:r>
@@ -2427,7 +2583,47 @@
           <w:kern w:val="0"/>
           <w:szCs w:val="21"/>
         </w:rPr>
-        <w:t>origingit@github.com:djqiang/gitdemo.git</w:t>
+        <w:t>origingit@github.</w:t>
+      </w:r>
+      <w:proofErr w:type="gramStart"/>
+      <w:r>
+        <w:rPr>
+          <w:rFonts w:ascii="宋体" w:eastAsia="宋体" w:hAnsi="宋体" w:cs="宋体"/>
+          <w:color w:val="333333"/>
+          <w:kern w:val="0"/>
+          <w:szCs w:val="21"/>
+        </w:rPr>
+        <w:t>com:</w:t>
+      </w:r>
+      <w:proofErr w:type="gramEnd"/>
+      <w:r>
+        <w:rPr>
+          <w:rFonts w:ascii="宋体" w:eastAsia="宋体" w:hAnsi="宋体" w:cs="宋体"/>
+          <w:color w:val="333333"/>
+          <w:kern w:val="0"/>
+          <w:szCs w:val="21"/>
+        </w:rPr>
+        <w:t>djqiang</w:t>
+      </w:r>
+      <w:proofErr w:type="spellEnd"/>
+      <w:r>
+        <w:rPr>
+          <w:rFonts w:ascii="宋体" w:eastAsia="宋体" w:hAnsi="宋体" w:cs="宋体"/>
+          <w:color w:val="333333"/>
+          <w:kern w:val="0"/>
+          <w:szCs w:val="21"/>
+        </w:rPr>
+        <w:t>/</w:t>
+      </w:r>
+      <w:proofErr w:type="spellStart"/>
+      <w:r>
+        <w:rPr>
+          <w:rFonts w:ascii="宋体" w:eastAsia="宋体" w:hAnsi="宋体" w:cs="宋体"/>
+          <w:color w:val="333333"/>
+          <w:kern w:val="0"/>
+          <w:szCs w:val="21"/>
+        </w:rPr>
+        <w:t>gitdemo.git</w:t>
       </w:r>
       <w:proofErr w:type="spellEnd"/>
     </w:p>
@@ -2652,7 +2848,27 @@
           <w:kern w:val="0"/>
           <w:szCs w:val="21"/>
         </w:rPr>
-        <w:t xml:space="preserve"> init             //初始化</w:t>
+        <w:t xml:space="preserve"> </w:t>
+      </w:r>
+      <w:proofErr w:type="spellStart"/>
+      <w:r>
+        <w:rPr>
+          <w:rFonts w:ascii="宋体" w:eastAsia="宋体" w:hAnsi="宋体" w:cs="宋体"/>
+          <w:color w:val="333333"/>
+          <w:kern w:val="0"/>
+          <w:szCs w:val="21"/>
+        </w:rPr>
+        <w:t>init</w:t>
+      </w:r>
+      <w:proofErr w:type="spellEnd"/>
+      <w:r>
+        <w:rPr>
+          <w:rFonts w:ascii="宋体" w:eastAsia="宋体" w:hAnsi="宋体" w:cs="宋体"/>
+          <w:color w:val="333333"/>
+          <w:kern w:val="0"/>
+          <w:szCs w:val="21"/>
+        </w:rPr>
+        <w:t xml:space="preserve">             //初始化</w:t>
       </w:r>
     </w:p>
     <w:p>
@@ -2886,7 +3102,27 @@
           <w:kern w:val="0"/>
           <w:szCs w:val="21"/>
         </w:rPr>
-        <w:t>git@github.com:defnngj/hello-world.git</w:t>
+        <w:t>git@github.com:defnngj</w:t>
+      </w:r>
+      <w:proofErr w:type="spellEnd"/>
+      <w:r>
+        <w:rPr>
+          <w:rFonts w:ascii="宋体" w:eastAsia="宋体" w:hAnsi="宋体" w:cs="宋体"/>
+          <w:color w:val="333333"/>
+          <w:kern w:val="0"/>
+          <w:szCs w:val="21"/>
+        </w:rPr>
+        <w:t>/hello-</w:t>
+      </w:r>
+      <w:proofErr w:type="spellStart"/>
+      <w:r>
+        <w:rPr>
+          <w:rFonts w:ascii="宋体" w:eastAsia="宋体" w:hAnsi="宋体" w:cs="宋体"/>
+          <w:color w:val="333333"/>
+          <w:kern w:val="0"/>
+          <w:szCs w:val="21"/>
+        </w:rPr>
+        <w:t>world.git</w:t>
       </w:r>
       <w:proofErr w:type="spellEnd"/>
       <w:r>
@@ -3085,6 +3321,7 @@
           <w:szCs w:val="24"/>
         </w:rPr>
       </w:pPr>
+      <w:proofErr w:type="gramStart"/>
       <w:r>
         <w:rPr>
           <w:rFonts w:ascii="宋体" w:eastAsia="宋体" w:hAnsi="宋体" w:cs="宋体"/>
@@ -3093,7 +3330,18 @@
           <w:sz w:val="24"/>
           <w:szCs w:val="24"/>
         </w:rPr>
-        <w:t>touch README.md</w:t>
+        <w:t>touch</w:t>
+      </w:r>
+      <w:proofErr w:type="gramEnd"/>
+      <w:r>
+        <w:rPr>
+          <w:rFonts w:ascii="宋体" w:eastAsia="宋体" w:hAnsi="宋体" w:cs="宋体"/>
+          <w:color w:val="333333"/>
+          <w:kern w:val="0"/>
+          <w:sz w:val="24"/>
+          <w:szCs w:val="24"/>
+        </w:rPr>
+        <w:t xml:space="preserve"> README.md</w:t>
       </w:r>
     </w:p>
     <w:p>
@@ -3129,6 +3377,7 @@
         </w:rPr>
       </w:pPr>
       <w:proofErr w:type="spellStart"/>
+      <w:proofErr w:type="gramStart"/>
       <w:r>
         <w:rPr>
           <w:rFonts w:ascii="宋体" w:eastAsia="宋体" w:hAnsi="宋体" w:cs="宋体"/>
@@ -3140,6 +3389,7 @@
         <w:t>git</w:t>
       </w:r>
       <w:proofErr w:type="spellEnd"/>
+      <w:proofErr w:type="gramEnd"/>
       <w:r>
         <w:rPr>
           <w:rFonts w:ascii="宋体" w:eastAsia="宋体" w:hAnsi="宋体" w:cs="宋体"/>
@@ -3148,8 +3398,20 @@
           <w:sz w:val="24"/>
           <w:szCs w:val="24"/>
         </w:rPr>
-        <w:t xml:space="preserve"> init</w:t>
-      </w:r>
+        <w:t xml:space="preserve"> </w:t>
+      </w:r>
+      <w:proofErr w:type="spellStart"/>
+      <w:r>
+        <w:rPr>
+          <w:rFonts w:ascii="宋体" w:eastAsia="宋体" w:hAnsi="宋体" w:cs="宋体"/>
+          <w:color w:val="333333"/>
+          <w:kern w:val="0"/>
+          <w:sz w:val="24"/>
+          <w:szCs w:val="24"/>
+        </w:rPr>
+        <w:t>init</w:t>
+      </w:r>
+      <w:proofErr w:type="spellEnd"/>
     </w:p>
     <w:p>
       <w:pPr>
@@ -3184,6 +3446,7 @@
         </w:rPr>
       </w:pPr>
       <w:proofErr w:type="spellStart"/>
+      <w:proofErr w:type="gramStart"/>
       <w:r>
         <w:rPr>
           <w:rFonts w:ascii="宋体" w:eastAsia="宋体" w:hAnsi="宋体" w:cs="宋体"/>
@@ -3195,6 +3458,7 @@
         <w:t>git</w:t>
       </w:r>
       <w:proofErr w:type="spellEnd"/>
+      <w:proofErr w:type="gramEnd"/>
       <w:r>
         <w:rPr>
           <w:rFonts w:ascii="宋体" w:eastAsia="宋体" w:hAnsi="宋体" w:cs="宋体"/>
@@ -3203,20 +3467,8 @@
           <w:sz w:val="24"/>
           <w:szCs w:val="24"/>
         </w:rPr>
-        <w:t xml:space="preserve"> add </w:t>
-      </w:r>
-      <w:proofErr w:type="spellStart"/>
-      <w:r>
-        <w:rPr>
-          <w:rFonts w:ascii="宋体" w:eastAsia="宋体" w:hAnsi="宋体" w:cs="宋体"/>
-          <w:color w:val="333333"/>
-          <w:kern w:val="0"/>
-          <w:sz w:val="24"/>
-          <w:szCs w:val="24"/>
-        </w:rPr>
-        <w:t>README.md</w:t>
-      </w:r>
-      <w:proofErr w:type="spellEnd"/>
+        <w:t xml:space="preserve"> add README.md</w:t>
+      </w:r>
     </w:p>
     <w:p>
       <w:pPr>
@@ -3251,6 +3503,7 @@
         </w:rPr>
       </w:pPr>
       <w:proofErr w:type="spellStart"/>
+      <w:proofErr w:type="gramStart"/>
       <w:r>
         <w:rPr>
           <w:rFonts w:ascii="宋体" w:eastAsia="宋体" w:hAnsi="宋体" w:cs="宋体"/>
@@ -3262,6 +3515,7 @@
         <w:t>git</w:t>
       </w:r>
       <w:proofErr w:type="spellEnd"/>
+      <w:proofErr w:type="gramEnd"/>
       <w:r>
         <w:rPr>
           <w:rFonts w:ascii="宋体" w:eastAsia="宋体" w:hAnsi="宋体" w:cs="宋体"/>
@@ -3306,6 +3560,7 @@
         </w:rPr>
       </w:pPr>
       <w:proofErr w:type="spellStart"/>
+      <w:proofErr w:type="gramStart"/>
       <w:r>
         <w:rPr>
           <w:rFonts w:ascii="宋体" w:eastAsia="宋体" w:hAnsi="宋体" w:cs="宋体"/>
@@ -3317,6 +3572,7 @@
         <w:t>git</w:t>
       </w:r>
       <w:proofErr w:type="spellEnd"/>
+      <w:proofErr w:type="gramEnd"/>
       <w:r>
         <w:rPr>
           <w:rFonts w:ascii="宋体" w:eastAsia="宋体" w:hAnsi="宋体" w:cs="宋体"/>
@@ -3336,7 +3592,29 @@
           <w:sz w:val="24"/>
           <w:szCs w:val="24"/>
         </w:rPr>
-        <w:t>git@github.com:teamtogether/TestProject.git</w:t>
+        <w:t>git@github.com:teamtogether</w:t>
+      </w:r>
+      <w:proofErr w:type="spellEnd"/>
+      <w:r>
+        <w:rPr>
+          <w:rFonts w:ascii="宋体" w:eastAsia="宋体" w:hAnsi="宋体" w:cs="宋体"/>
+          <w:color w:val="333333"/>
+          <w:kern w:val="0"/>
+          <w:sz w:val="24"/>
+          <w:szCs w:val="24"/>
+        </w:rPr>
+        <w:t>/</w:t>
+      </w:r>
+      <w:proofErr w:type="spellStart"/>
+      <w:r>
+        <w:rPr>
+          <w:rFonts w:ascii="宋体" w:eastAsia="宋体" w:hAnsi="宋体" w:cs="宋体"/>
+          <w:color w:val="333333"/>
+          <w:kern w:val="0"/>
+          <w:sz w:val="24"/>
+          <w:szCs w:val="24"/>
+        </w:rPr>
+        <w:t>TestProject.git</w:t>
       </w:r>
       <w:proofErr w:type="spellEnd"/>
     </w:p>
@@ -3372,6 +3650,7 @@
         </w:rPr>
       </w:pPr>
       <w:proofErr w:type="spellStart"/>
+      <w:proofErr w:type="gramStart"/>
       <w:r>
         <w:rPr>
           <w:rFonts w:ascii="宋体" w:eastAsia="宋体" w:hAnsi="宋体" w:cs="宋体"/>
@@ -3383,6 +3662,7 @@
         <w:t>git</w:t>
       </w:r>
       <w:proofErr w:type="spellEnd"/>
+      <w:proofErr w:type="gramEnd"/>
       <w:r>
         <w:rPr>
           <w:rFonts w:ascii="宋体" w:eastAsia="宋体" w:hAnsi="宋体" w:cs="宋体"/>
@@ -3423,6 +3703,7 @@
           <w:sz w:val="27"/>
           <w:szCs w:val="27"/>
         </w:rPr>
+        <w:lastRenderedPageBreak/>
         <w:t>Push an existing repository from the command line</w:t>
       </w:r>
     </w:p>
@@ -3459,6 +3740,7 @@
         </w:rPr>
       </w:pPr>
       <w:proofErr w:type="spellStart"/>
+      <w:proofErr w:type="gramStart"/>
       <w:r>
         <w:rPr>
           <w:rFonts w:ascii="宋体" w:eastAsia="宋体" w:hAnsi="宋体" w:cs="宋体"/>
@@ -3470,6 +3752,7 @@
         <w:t>git</w:t>
       </w:r>
       <w:proofErr w:type="spellEnd"/>
+      <w:proofErr w:type="gramEnd"/>
       <w:r>
         <w:rPr>
           <w:rFonts w:ascii="宋体" w:eastAsia="宋体" w:hAnsi="宋体" w:cs="宋体"/>
@@ -3489,7 +3772,29 @@
           <w:sz w:val="24"/>
           <w:szCs w:val="24"/>
         </w:rPr>
-        <w:t>git@github.com:teamtogether/TestProject.git</w:t>
+        <w:t>git@github.com:teamtogether</w:t>
+      </w:r>
+      <w:proofErr w:type="spellEnd"/>
+      <w:r>
+        <w:rPr>
+          <w:rFonts w:ascii="宋体" w:eastAsia="宋体" w:hAnsi="宋体" w:cs="宋体"/>
+          <w:color w:val="333333"/>
+          <w:kern w:val="0"/>
+          <w:sz w:val="24"/>
+          <w:szCs w:val="24"/>
+        </w:rPr>
+        <w:t>/</w:t>
+      </w:r>
+      <w:proofErr w:type="spellStart"/>
+      <w:r>
+        <w:rPr>
+          <w:rFonts w:ascii="宋体" w:eastAsia="宋体" w:hAnsi="宋体" w:cs="宋体"/>
+          <w:color w:val="333333"/>
+          <w:kern w:val="0"/>
+          <w:sz w:val="24"/>
+          <w:szCs w:val="24"/>
+        </w:rPr>
+        <w:t>TestProject.git</w:t>
       </w:r>
       <w:proofErr w:type="spellEnd"/>
     </w:p>
@@ -3525,6 +3830,7 @@
         </w:rPr>
       </w:pPr>
       <w:proofErr w:type="spellStart"/>
+      <w:proofErr w:type="gramStart"/>
       <w:r>
         <w:rPr>
           <w:rFonts w:ascii="宋体" w:eastAsia="宋体" w:hAnsi="宋体" w:cs="宋体"/>
@@ -3536,6 +3842,7 @@
         <w:t>git</w:t>
       </w:r>
       <w:proofErr w:type="spellEnd"/>
+      <w:proofErr w:type="gramEnd"/>
       <w:r>
         <w:rPr>
           <w:rFonts w:ascii="宋体" w:eastAsia="宋体" w:hAnsi="宋体" w:cs="宋体"/>
@@ -3547,7 +3854,13 @@
         <w:t xml:space="preserve"> push -u origin master</w:t>
       </w:r>
     </w:p>
-    <w:p/>
+    <w:p>
+      <w:pPr>
+        <w:rPr>
+          <w:rFonts w:hint="eastAsia"/>
+        </w:rPr>
+      </w:pPr>
+    </w:p>
     <w:sectPr>
       <w:pgSz w:w="11906" w:h="16838"/>
       <w:pgMar w:top="1440" w:right="1800" w:bottom="1440" w:left="1800" w:header="851" w:footer="992" w:gutter="0"/>
@@ -3559,7 +3872,7 @@
 </file>
 
 <file path=word/styles.xml><?xml version="1.0" encoding="utf-8"?>
-<w:styles xmlns:r="http://schemas.openxmlformats.org/officeDocument/2006/relationships" xmlns:w="http://schemas.openxmlformats.org/wordprocessingml/2006/main">
+<w:styles xmlns:mc="http://schemas.openxmlformats.org/markup-compatibility/2006" xmlns:r="http://schemas.openxmlformats.org/officeDocument/2006/relationships" xmlns:w="http://schemas.openxmlformats.org/wordprocessingml/2006/main" xmlns:w14="http://schemas.microsoft.com/office/word/2010/wordml" xmlns:w15="http://schemas.microsoft.com/office/word/2012/wordml" mc:Ignorable="w14 w15">
   <w:docDefaults>
     <w:rPrDefault>
       <w:rPr>
@@ -3572,149 +3885,382 @@
     </w:rPrDefault>
     <w:pPrDefault/>
   </w:docDefaults>
-  <w:latentStyles w:defLockedState="0" w:defUIPriority="99" w:defSemiHidden="1" w:defUnhideWhenUsed="1" w:defQFormat="0" w:count="267">
-    <w:lsdException w:name="Normal" w:semiHidden="0" w:uiPriority="0" w:unhideWhenUsed="0" w:qFormat="1"/>
-    <w:lsdException w:name="heading 1" w:semiHidden="0" w:uiPriority="9" w:unhideWhenUsed="0" w:qFormat="1"/>
-    <w:lsdException w:name="heading 2" w:uiPriority="9" w:qFormat="1"/>
-    <w:lsdException w:name="heading 3" w:uiPriority="9" w:qFormat="1"/>
-    <w:lsdException w:name="heading 4" w:uiPriority="9" w:qFormat="1"/>
-    <w:lsdException w:name="heading 5" w:uiPriority="9" w:qFormat="1"/>
-    <w:lsdException w:name="heading 6" w:uiPriority="9" w:qFormat="1"/>
-    <w:lsdException w:name="heading 7" w:uiPriority="9" w:qFormat="1"/>
-    <w:lsdException w:name="heading 8" w:uiPriority="9" w:qFormat="1"/>
-    <w:lsdException w:name="heading 9" w:uiPriority="9" w:qFormat="1"/>
-    <w:lsdException w:name="toc 1" w:uiPriority="39"/>
-    <w:lsdException w:name="toc 2" w:uiPriority="39"/>
-    <w:lsdException w:name="toc 3" w:uiPriority="39"/>
-    <w:lsdException w:name="toc 4" w:uiPriority="39"/>
-    <w:lsdException w:name="toc 5" w:uiPriority="39"/>
-    <w:lsdException w:name="toc 6" w:uiPriority="39"/>
-    <w:lsdException w:name="toc 7" w:uiPriority="39"/>
-    <w:lsdException w:name="toc 8" w:uiPriority="39"/>
-    <w:lsdException w:name="toc 9" w:uiPriority="39"/>
-    <w:lsdException w:name="caption" w:uiPriority="35" w:qFormat="1"/>
-    <w:lsdException w:name="Title" w:semiHidden="0" w:uiPriority="10" w:unhideWhenUsed="0" w:qFormat="1"/>
-    <w:lsdException w:name="Default Paragraph Font" w:uiPriority="1"/>
-    <w:lsdException w:name="Subtitle" w:semiHidden="0" w:uiPriority="11" w:unhideWhenUsed="0" w:qFormat="1"/>
-    <w:lsdException w:name="Strong" w:semiHidden="0" w:uiPriority="22" w:unhideWhenUsed="0" w:qFormat="1"/>
-    <w:lsdException w:name="Emphasis" w:semiHidden="0" w:uiPriority="20" w:unhideWhenUsed="0" w:qFormat="1"/>
-    <w:lsdException w:name="Table Grid" w:semiHidden="0" w:uiPriority="39" w:unhideWhenUsed="0"/>
-    <w:lsdException w:name="Placeholder Text" w:unhideWhenUsed="0"/>
-    <w:lsdException w:name="No Spacing" w:semiHidden="0" w:uiPriority="1" w:unhideWhenUsed="0" w:qFormat="1"/>
-    <w:lsdException w:name="Light Shading" w:semiHidden="0" w:uiPriority="60" w:unhideWhenUsed="0"/>
-    <w:lsdException w:name="Light List" w:semiHidden="0" w:uiPriority="61" w:unhideWhenUsed="0"/>
-    <w:lsdException w:name="Light Grid" w:semiHidden="0" w:uiPriority="62" w:unhideWhenUsed="0"/>
-    <w:lsdException w:name="Medium Shading 1" w:semiHidden="0" w:uiPriority="63" w:unhideWhenUsed="0"/>
-    <w:lsdException w:name="Medium Shading 2" w:semiHidden="0" w:uiPriority="64" w:unhideWhenUsed="0"/>
-    <w:lsdException w:name="Medium List 1" w:semiHidden="0" w:uiPriority="65" w:unhideWhenUsed="0"/>
-    <w:lsdException w:name="Medium List 2" w:semiHidden="0" w:uiPriority="66" w:unhideWhenUsed="0"/>
-    <w:lsdException w:name="Medium Grid 1" w:semiHidden="0" w:uiPriority="67" w:unhideWhenUsed="0"/>
-    <w:lsdException w:name="Medium Grid 2" w:semiHidden="0" w:uiPriority="68" w:unhideWhenUsed="0"/>
-    <w:lsdException w:name="Medium Grid 3" w:semiHidden="0" w:uiPriority="69" w:unhideWhenUsed="0"/>
-    <w:lsdException w:name="Dark List" w:semiHidden="0" w:uiPriority="70" w:unhideWhenUsed="0"/>
-    <w:lsdException w:name="Colorful Shading" w:semiHidden="0" w:uiPriority="71" w:unhideWhenUsed="0"/>
-    <w:lsdException w:name="Colorful List" w:semiHidden="0" w:uiPriority="72" w:unhideWhenUsed="0"/>
-    <w:lsdException w:name="Colorful Grid" w:semiHidden="0" w:uiPriority="73" w:unhideWhenUsed="0"/>
-    <w:lsdException w:name="Light Shading Accent 1" w:semiHidden="0" w:uiPriority="60" w:unhideWhenUsed="0"/>
-    <w:lsdException w:name="Light List Accent 1" w:semiHidden="0" w:uiPriority="61" w:unhideWhenUsed="0"/>
-    <w:lsdException w:name="Light Grid Accent 1" w:semiHidden="0" w:uiPriority="62" w:unhideWhenUsed="0"/>
-    <w:lsdException w:name="Medium Shading 1 Accent 1" w:semiHidden="0" w:uiPriority="63" w:unhideWhenUsed="0"/>
-    <w:lsdException w:name="Medium Shading 2 Accent 1" w:semiHidden="0" w:uiPriority="64" w:unhideWhenUsed="0"/>
-    <w:lsdException w:name="Medium List 1 Accent 1" w:semiHidden="0" w:uiPriority="65" w:unhideWhenUsed="0"/>
-    <w:lsdException w:name="Revision" w:unhideWhenUsed="0"/>
-    <w:lsdException w:name="List Paragraph" w:semiHidden="0" w:uiPriority="34" w:unhideWhenUsed="0" w:qFormat="1"/>
-    <w:lsdException w:name="Quote" w:semiHidden="0" w:uiPriority="29" w:unhideWhenUsed="0" w:qFormat="1"/>
-    <w:lsdException w:name="Intense Quote" w:semiHidden="0" w:uiPriority="30" w:unhideWhenUsed="0" w:qFormat="1"/>
-    <w:lsdException w:name="Medium List 2 Accent 1" w:semiHidden="0" w:uiPriority="66" w:unhideWhenUsed="0"/>
-    <w:lsdException w:name="Medium Grid 1 Accent 1" w:semiHidden="0" w:uiPriority="67" w:unhideWhenUsed="0"/>
-    <w:lsdException w:name="Medium Grid 2 Accent 1" w:semiHidden="0" w:uiPriority="68" w:unhideWhenUsed="0"/>
-    <w:lsdException w:name="Medium Grid 3 Accent 1" w:semiHidden="0" w:uiPriority="69" w:unhideWhenUsed="0"/>
-    <w:lsdException w:name="Dark List Accent 1" w:semiHidden="0" w:uiPriority="70" w:unhideWhenUsed="0"/>
-    <w:lsdException w:name="Colorful Shading Accent 1" w:semiHidden="0" w:uiPriority="71" w:unhideWhenUsed="0"/>
-    <w:lsdException w:name="Colorful List Accent 1" w:semiHidden="0" w:uiPriority="72" w:unhideWhenUsed="0"/>
-    <w:lsdException w:name="Colorful Grid Accent 1" w:semiHidden="0" w:uiPriority="73" w:unhideWhenUsed="0"/>
-    <w:lsdException w:name="Light Shading Accent 2" w:semiHidden="0" w:uiPriority="60" w:unhideWhenUsed="0"/>
-    <w:lsdException w:name="Light List Accent 2" w:semiHidden="0" w:uiPriority="61" w:unhideWhenUsed="0"/>
-    <w:lsdException w:name="Light Grid Accent 2" w:semiHidden="0" w:uiPriority="62" w:unhideWhenUsed="0"/>
-    <w:lsdException w:name="Medium Shading 1 Accent 2" w:semiHidden="0" w:uiPriority="63" w:unhideWhenUsed="0"/>
-    <w:lsdException w:name="Medium Shading 2 Accent 2" w:semiHidden="0" w:uiPriority="64" w:unhideWhenUsed="0"/>
-    <w:lsdException w:name="Medium List 1 Accent 2" w:semiHidden="0" w:uiPriority="65" w:unhideWhenUsed="0"/>
-    <w:lsdException w:name="Medium List 2 Accent 2" w:semiHidden="0" w:uiPriority="66" w:unhideWhenUsed="0"/>
-    <w:lsdException w:name="Medium Grid 1 Accent 2" w:semiHidden="0" w:uiPriority="67" w:unhideWhenUsed="0"/>
-    <w:lsdException w:name="Medium Grid 2 Accent 2" w:semiHidden="0" w:uiPriority="68" w:unhideWhenUsed="0"/>
-    <w:lsdException w:name="Medium Grid 3 Accent 2" w:semiHidden="0" w:uiPriority="69" w:unhideWhenUsed="0"/>
-    <w:lsdException w:name="Dark List Accent 2" w:semiHidden="0" w:uiPriority="70" w:unhideWhenUsed="0"/>
-    <w:lsdException w:name="Colorful Shading Accent 2" w:semiHidden="0" w:uiPriority="71" w:unhideWhenUsed="0"/>
-    <w:lsdException w:name="Colorful List Accent 2" w:semiHidden="0" w:uiPriority="72" w:unhideWhenUsed="0"/>
-    <w:lsdException w:name="Colorful Grid Accent 2" w:semiHidden="0" w:uiPriority="73" w:unhideWhenUsed="0"/>
-    <w:lsdException w:name="Light Shading Accent 3" w:semiHidden="0" w:uiPriority="60" w:unhideWhenUsed="0"/>
-    <w:lsdException w:name="Light List Accent 3" w:semiHidden="0" w:uiPriority="61" w:unhideWhenUsed="0"/>
-    <w:lsdException w:name="Light Grid Accent 3" w:semiHidden="0" w:uiPriority="62" w:unhideWhenUsed="0"/>
-    <w:lsdException w:name="Medium Shading 1 Accent 3" w:semiHidden="0" w:uiPriority="63" w:unhideWhenUsed="0"/>
-    <w:lsdException w:name="Medium Shading 2 Accent 3" w:semiHidden="0" w:uiPriority="64" w:unhideWhenUsed="0"/>
-    <w:lsdException w:name="Medium List 1 Accent 3" w:semiHidden="0" w:uiPriority="65" w:unhideWhenUsed="0"/>
-    <w:lsdException w:name="Medium List 2 Accent 3" w:semiHidden="0" w:uiPriority="66" w:unhideWhenUsed="0"/>
-    <w:lsdException w:name="Medium Grid 1 Accent 3" w:semiHidden="0" w:uiPriority="67" w:unhideWhenUsed="0"/>
-    <w:lsdException w:name="Medium Grid 2 Accent 3" w:semiHidden="0" w:uiPriority="68" w:unhideWhenUsed="0"/>
-    <w:lsdException w:name="Medium Grid 3 Accent 3" w:semiHidden="0" w:uiPriority="69" w:unhideWhenUsed="0"/>
-    <w:lsdException w:name="Dark List Accent 3" w:semiHidden="0" w:uiPriority="70" w:unhideWhenUsed="0"/>
-    <w:lsdException w:name="Colorful Shading Accent 3" w:semiHidden="0" w:uiPriority="71" w:unhideWhenUsed="0"/>
-    <w:lsdException w:name="Colorful List Accent 3" w:semiHidden="0" w:uiPriority="72" w:unhideWhenUsed="0"/>
-    <w:lsdException w:name="Colorful Grid Accent 3" w:semiHidden="0" w:uiPriority="73" w:unhideWhenUsed="0"/>
-    <w:lsdException w:name="Light Shading Accent 4" w:semiHidden="0" w:uiPriority="60" w:unhideWhenUsed="0"/>
-    <w:lsdException w:name="Light List Accent 4" w:semiHidden="0" w:uiPriority="61" w:unhideWhenUsed="0"/>
-    <w:lsdException w:name="Light Grid Accent 4" w:semiHidden="0" w:uiPriority="62" w:unhideWhenUsed="0"/>
-    <w:lsdException w:name="Medium Shading 1 Accent 4" w:semiHidden="0" w:uiPriority="63" w:unhideWhenUsed="0"/>
-    <w:lsdException w:name="Medium Shading 2 Accent 4" w:semiHidden="0" w:uiPriority="64" w:unhideWhenUsed="0"/>
-    <w:lsdException w:name="Medium List 1 Accent 4" w:semiHidden="0" w:uiPriority="65" w:unhideWhenUsed="0"/>
-    <w:lsdException w:name="Medium List 2 Accent 4" w:semiHidden="0" w:uiPriority="66" w:unhideWhenUsed="0"/>
-    <w:lsdException w:name="Medium Grid 1 Accent 4" w:semiHidden="0" w:uiPriority="67" w:unhideWhenUsed="0"/>
-    <w:lsdException w:name="Medium Grid 2 Accent 4" w:semiHidden="0" w:uiPriority="68" w:unhideWhenUsed="0"/>
-    <w:lsdException w:name="Medium Grid 3 Accent 4" w:semiHidden="0" w:uiPriority="69" w:unhideWhenUsed="0"/>
-    <w:lsdException w:name="Dark List Accent 4" w:semiHidden="0" w:uiPriority="70" w:unhideWhenUsed="0"/>
-    <w:lsdException w:name="Colorful Shading Accent 4" w:semiHidden="0" w:uiPriority="71" w:unhideWhenUsed="0"/>
-    <w:lsdException w:name="Colorful List Accent 4" w:semiHidden="0" w:uiPriority="72" w:unhideWhenUsed="0"/>
-    <w:lsdException w:name="Colorful Grid Accent 4" w:semiHidden="0" w:uiPriority="73" w:unhideWhenUsed="0"/>
-    <w:lsdException w:name="Light Shading Accent 5" w:semiHidden="0" w:uiPriority="60" w:unhideWhenUsed="0"/>
-    <w:lsdException w:name="Light List Accent 5" w:semiHidden="0" w:uiPriority="61" w:unhideWhenUsed="0"/>
-    <w:lsdException w:name="Light Grid Accent 5" w:semiHidden="0" w:uiPriority="62" w:unhideWhenUsed="0"/>
-    <w:lsdException w:name="Medium Shading 1 Accent 5" w:semiHidden="0" w:uiPriority="63" w:unhideWhenUsed="0"/>
-    <w:lsdException w:name="Medium Shading 2 Accent 5" w:semiHidden="0" w:uiPriority="64" w:unhideWhenUsed="0"/>
-    <w:lsdException w:name="Medium List 1 Accent 5" w:semiHidden="0" w:uiPriority="65" w:unhideWhenUsed="0"/>
-    <w:lsdException w:name="Medium List 2 Accent 5" w:semiHidden="0" w:uiPriority="66" w:unhideWhenUsed="0"/>
-    <w:lsdException w:name="Medium Grid 1 Accent 5" w:semiHidden="0" w:uiPriority="67" w:unhideWhenUsed="0"/>
-    <w:lsdException w:name="Medium Grid 2 Accent 5" w:semiHidden="0" w:uiPriority="68" w:unhideWhenUsed="0"/>
-    <w:lsdException w:name="Medium Grid 3 Accent 5" w:semiHidden="0" w:uiPriority="69" w:unhideWhenUsed="0"/>
-    <w:lsdException w:name="Dark List Accent 5" w:semiHidden="0" w:uiPriority="70" w:unhideWhenUsed="0"/>
-    <w:lsdException w:name="Colorful Shading Accent 5" w:semiHidden="0" w:uiPriority="71" w:unhideWhenUsed="0"/>
-    <w:lsdException w:name="Colorful List Accent 5" w:semiHidden="0" w:uiPriority="72" w:unhideWhenUsed="0"/>
-    <w:lsdException w:name="Colorful Grid Accent 5" w:semiHidden="0" w:uiPriority="73" w:unhideWhenUsed="0"/>
-    <w:lsdException w:name="Light Shading Accent 6" w:semiHidden="0" w:uiPriority="60" w:unhideWhenUsed="0"/>
-    <w:lsdException w:name="Light List Accent 6" w:semiHidden="0" w:uiPriority="61" w:unhideWhenUsed="0"/>
-    <w:lsdException w:name="Light Grid Accent 6" w:semiHidden="0" w:uiPriority="62" w:unhideWhenUsed="0"/>
-    <w:lsdException w:name="Medium Shading 1 Accent 6" w:semiHidden="0" w:uiPriority="63" w:unhideWhenUsed="0"/>
-    <w:lsdException w:name="Medium Shading 2 Accent 6" w:semiHidden="0" w:uiPriority="64" w:unhideWhenUsed="0"/>
-    <w:lsdException w:name="Medium List 1 Accent 6" w:semiHidden="0" w:uiPriority="65" w:unhideWhenUsed="0"/>
-    <w:lsdException w:name="Medium List 2 Accent 6" w:semiHidden="0" w:uiPriority="66" w:unhideWhenUsed="0"/>
-    <w:lsdException w:name="Medium Grid 1 Accent 6" w:semiHidden="0" w:uiPriority="67" w:unhideWhenUsed="0"/>
-    <w:lsdException w:name="Medium Grid 2 Accent 6" w:semiHidden="0" w:uiPriority="68" w:unhideWhenUsed="0"/>
-    <w:lsdException w:name="Medium Grid 3 Accent 6" w:semiHidden="0" w:uiPriority="69" w:unhideWhenUsed="0"/>
-    <w:lsdException w:name="Dark List Accent 6" w:semiHidden="0" w:uiPriority="70" w:unhideWhenUsed="0"/>
-    <w:lsdException w:name="Colorful Shading Accent 6" w:semiHidden="0" w:uiPriority="71" w:unhideWhenUsed="0"/>
-    <w:lsdException w:name="Colorful List Accent 6" w:semiHidden="0" w:uiPriority="72" w:unhideWhenUsed="0"/>
-    <w:lsdException w:name="Colorful Grid Accent 6" w:semiHidden="0" w:uiPriority="73" w:unhideWhenUsed="0"/>
-    <w:lsdException w:name="Subtle Emphasis" w:semiHidden="0" w:uiPriority="19" w:unhideWhenUsed="0" w:qFormat="1"/>
-    <w:lsdException w:name="Intense Emphasis" w:semiHidden="0" w:uiPriority="21" w:unhideWhenUsed="0" w:qFormat="1"/>
-    <w:lsdException w:name="Subtle Reference" w:semiHidden="0" w:uiPriority="31" w:unhideWhenUsed="0" w:qFormat="1"/>
-    <w:lsdException w:name="Intense Reference" w:semiHidden="0" w:uiPriority="32" w:unhideWhenUsed="0" w:qFormat="1"/>
-    <w:lsdException w:name="Book Title" w:semiHidden="0" w:uiPriority="33" w:unhideWhenUsed="0" w:qFormat="1"/>
-    <w:lsdException w:name="Bibliography" w:uiPriority="37"/>
-    <w:lsdException w:name="TOC Heading" w:uiPriority="39" w:qFormat="1"/>
+  <w:latentStyles w:defLockedState="0" w:defUIPriority="99" w:defSemiHidden="0" w:defUnhideWhenUsed="0" w:defQFormat="0" w:count="371">
+    <w:lsdException w:name="Normal" w:uiPriority="0" w:qFormat="1"/>
+    <w:lsdException w:name="heading 1" w:uiPriority="9" w:qFormat="1"/>
+    <w:lsdException w:name="heading 2" w:semiHidden="1" w:uiPriority="9" w:unhideWhenUsed="1" w:qFormat="1"/>
+    <w:lsdException w:name="heading 3" w:semiHidden="1" w:uiPriority="9" w:unhideWhenUsed="1" w:qFormat="1"/>
+    <w:lsdException w:name="heading 4" w:semiHidden="1" w:uiPriority="9" w:unhideWhenUsed="1" w:qFormat="1"/>
+    <w:lsdException w:name="heading 5" w:semiHidden="1" w:uiPriority="9" w:unhideWhenUsed="1" w:qFormat="1"/>
+    <w:lsdException w:name="heading 6" w:semiHidden="1" w:uiPriority="9" w:unhideWhenUsed="1" w:qFormat="1"/>
+    <w:lsdException w:name="heading 7" w:semiHidden="1" w:uiPriority="9" w:unhideWhenUsed="1" w:qFormat="1"/>
+    <w:lsdException w:name="heading 8" w:semiHidden="1" w:uiPriority="9" w:unhideWhenUsed="1" w:qFormat="1"/>
+    <w:lsdException w:name="heading 9" w:semiHidden="1" w:uiPriority="9" w:unhideWhenUsed="1" w:qFormat="1"/>
+    <w:lsdException w:name="index 1" w:semiHidden="1" w:unhideWhenUsed="1"/>
+    <w:lsdException w:name="index 2" w:semiHidden="1" w:unhideWhenUsed="1"/>
+    <w:lsdException w:name="index 3" w:semiHidden="1" w:unhideWhenUsed="1"/>
+    <w:lsdException w:name="index 4" w:semiHidden="1" w:unhideWhenUsed="1"/>
+    <w:lsdException w:name="index 5" w:semiHidden="1" w:unhideWhenUsed="1"/>
+    <w:lsdException w:name="index 6" w:semiHidden="1" w:unhideWhenUsed="1"/>
+    <w:lsdException w:name="index 7" w:semiHidden="1" w:unhideWhenUsed="1"/>
+    <w:lsdException w:name="index 8" w:semiHidden="1" w:unhideWhenUsed="1"/>
+    <w:lsdException w:name="index 9" w:semiHidden="1" w:unhideWhenUsed="1"/>
+    <w:lsdException w:name="toc 1" w:semiHidden="1" w:uiPriority="39" w:unhideWhenUsed="1"/>
+    <w:lsdException w:name="toc 2" w:semiHidden="1" w:uiPriority="39" w:unhideWhenUsed="1"/>
+    <w:lsdException w:name="toc 3" w:semiHidden="1" w:uiPriority="39" w:unhideWhenUsed="1"/>
+    <w:lsdException w:name="toc 4" w:semiHidden="1" w:uiPriority="39" w:unhideWhenUsed="1"/>
+    <w:lsdException w:name="toc 5" w:semiHidden="1" w:uiPriority="39" w:unhideWhenUsed="1"/>
+    <w:lsdException w:name="toc 6" w:semiHidden="1" w:uiPriority="39" w:unhideWhenUsed="1"/>
+    <w:lsdException w:name="toc 7" w:semiHidden="1" w:uiPriority="39" w:unhideWhenUsed="1"/>
+    <w:lsdException w:name="toc 8" w:semiHidden="1" w:uiPriority="39" w:unhideWhenUsed="1"/>
+    <w:lsdException w:name="toc 9" w:semiHidden="1" w:uiPriority="39" w:unhideWhenUsed="1"/>
+    <w:lsdException w:name="Normal Indent" w:semiHidden="1" w:unhideWhenUsed="1"/>
+    <w:lsdException w:name="footnote text" w:semiHidden="1" w:unhideWhenUsed="1"/>
+    <w:lsdException w:name="annotation text" w:semiHidden="1" w:unhideWhenUsed="1"/>
+    <w:lsdException w:name="header" w:semiHidden="1" w:unhideWhenUsed="1"/>
+    <w:lsdException w:name="footer" w:semiHidden="1" w:unhideWhenUsed="1"/>
+    <w:lsdException w:name="index heading" w:semiHidden="1" w:unhideWhenUsed="1"/>
+    <w:lsdException w:name="caption" w:semiHidden="1" w:uiPriority="35" w:unhideWhenUsed="1" w:qFormat="1"/>
+    <w:lsdException w:name="table of figures" w:semiHidden="1" w:unhideWhenUsed="1"/>
+    <w:lsdException w:name="envelope address" w:semiHidden="1" w:unhideWhenUsed="1"/>
+    <w:lsdException w:name="envelope return" w:semiHidden="1" w:unhideWhenUsed="1"/>
+    <w:lsdException w:name="footnote reference" w:semiHidden="1" w:unhideWhenUsed="1"/>
+    <w:lsdException w:name="annotation reference" w:semiHidden="1" w:unhideWhenUsed="1"/>
+    <w:lsdException w:name="line number" w:semiHidden="1" w:unhideWhenUsed="1"/>
+    <w:lsdException w:name="page number" w:semiHidden="1" w:unhideWhenUsed="1"/>
+    <w:lsdException w:name="endnote reference" w:semiHidden="1" w:unhideWhenUsed="1"/>
+    <w:lsdException w:name="endnote text" w:semiHidden="1" w:unhideWhenUsed="1"/>
+    <w:lsdException w:name="table of authorities" w:semiHidden="1" w:unhideWhenUsed="1"/>
+    <w:lsdException w:name="macro" w:semiHidden="1" w:unhideWhenUsed="1"/>
+    <w:lsdException w:name="toa heading" w:semiHidden="1" w:unhideWhenUsed="1"/>
+    <w:lsdException w:name="List" w:semiHidden="1" w:unhideWhenUsed="1"/>
+    <w:lsdException w:name="List Bullet" w:semiHidden="1" w:unhideWhenUsed="1"/>
+    <w:lsdException w:name="List Number" w:semiHidden="1" w:unhideWhenUsed="1"/>
+    <w:lsdException w:name="List 2" w:semiHidden="1" w:unhideWhenUsed="1"/>
+    <w:lsdException w:name="List 3" w:semiHidden="1" w:unhideWhenUsed="1"/>
+    <w:lsdException w:name="List 4" w:semiHidden="1" w:unhideWhenUsed="1"/>
+    <w:lsdException w:name="List 5" w:semiHidden="1" w:unhideWhenUsed="1"/>
+    <w:lsdException w:name="List Bullet 2" w:semiHidden="1" w:unhideWhenUsed="1"/>
+    <w:lsdException w:name="List Bullet 3" w:semiHidden="1" w:unhideWhenUsed="1"/>
+    <w:lsdException w:name="List Bullet 4" w:semiHidden="1" w:unhideWhenUsed="1"/>
+    <w:lsdException w:name="List Bullet 5" w:semiHidden="1" w:unhideWhenUsed="1"/>
+    <w:lsdException w:name="List Number 2" w:semiHidden="1" w:unhideWhenUsed="1"/>
+    <w:lsdException w:name="List Number 3" w:semiHidden="1" w:unhideWhenUsed="1"/>
+    <w:lsdException w:name="List Number 4" w:semiHidden="1" w:unhideWhenUsed="1"/>
+    <w:lsdException w:name="List Number 5" w:semiHidden="1" w:unhideWhenUsed="1"/>
+    <w:lsdException w:name="Title" w:uiPriority="10" w:qFormat="1"/>
+    <w:lsdException w:name="Closing" w:semiHidden="1" w:unhideWhenUsed="1"/>
+    <w:lsdException w:name="Signature" w:semiHidden="1" w:unhideWhenUsed="1"/>
+    <w:lsdException w:name="Default Paragraph Font" w:semiHidden="1" w:uiPriority="1" w:unhideWhenUsed="1"/>
+    <w:lsdException w:name="Body Text" w:semiHidden="1" w:unhideWhenUsed="1"/>
+    <w:lsdException w:name="Body Text Indent" w:semiHidden="1" w:unhideWhenUsed="1"/>
+    <w:lsdException w:name="List Continue" w:semiHidden="1" w:unhideWhenUsed="1"/>
+    <w:lsdException w:name="List Continue 2" w:semiHidden="1" w:unhideWhenUsed="1"/>
+    <w:lsdException w:name="List Continue 3" w:semiHidden="1" w:unhideWhenUsed="1"/>
+    <w:lsdException w:name="List Continue 4" w:semiHidden="1" w:unhideWhenUsed="1"/>
+    <w:lsdException w:name="List Continue 5" w:semiHidden="1" w:unhideWhenUsed="1"/>
+    <w:lsdException w:name="Message Header" w:semiHidden="1" w:unhideWhenUsed="1"/>
+    <w:lsdException w:name="Subtitle" w:uiPriority="11" w:qFormat="1"/>
+    <w:lsdException w:name="Salutation" w:semiHidden="1" w:unhideWhenUsed="1"/>
+    <w:lsdException w:name="Date" w:semiHidden="1" w:unhideWhenUsed="1"/>
+    <w:lsdException w:name="Body Text First Indent" w:semiHidden="1" w:unhideWhenUsed="1"/>
+    <w:lsdException w:name="Body Text First Indent 2" w:semiHidden="1" w:unhideWhenUsed="1"/>
+    <w:lsdException w:name="Note Heading" w:semiHidden="1" w:unhideWhenUsed="1"/>
+    <w:lsdException w:name="Body Text 2" w:semiHidden="1" w:unhideWhenUsed="1"/>
+    <w:lsdException w:name="Body Text 3" w:semiHidden="1" w:unhideWhenUsed="1"/>
+    <w:lsdException w:name="Body Text Indent 2" w:semiHidden="1" w:unhideWhenUsed="1"/>
+    <w:lsdException w:name="Body Text Indent 3" w:semiHidden="1" w:unhideWhenUsed="1"/>
+    <w:lsdException w:name="Block Text" w:semiHidden="1" w:unhideWhenUsed="1"/>
+    <w:lsdException w:name="Hyperlink" w:semiHidden="1" w:unhideWhenUsed="1"/>
+    <w:lsdException w:name="FollowedHyperlink" w:semiHidden="1" w:unhideWhenUsed="1"/>
+    <w:lsdException w:name="Strong" w:uiPriority="22" w:qFormat="1"/>
+    <w:lsdException w:name="Emphasis" w:uiPriority="20" w:qFormat="1"/>
+    <w:lsdException w:name="Document Map" w:semiHidden="1" w:unhideWhenUsed="1"/>
+    <w:lsdException w:name="Plain Text" w:semiHidden="1" w:unhideWhenUsed="1"/>
+    <w:lsdException w:name="E-mail Signature" w:semiHidden="1" w:unhideWhenUsed="1"/>
+    <w:lsdException w:name="HTML Top of Form" w:semiHidden="1" w:unhideWhenUsed="1"/>
+    <w:lsdException w:name="HTML Bottom of Form" w:semiHidden="1" w:unhideWhenUsed="1"/>
+    <w:lsdException w:name="Normal (Web)" w:semiHidden="1" w:unhideWhenUsed="1"/>
+    <w:lsdException w:name="HTML Acronym" w:semiHidden="1" w:unhideWhenUsed="1"/>
+    <w:lsdException w:name="HTML Address" w:semiHidden="1" w:unhideWhenUsed="1"/>
+    <w:lsdException w:name="HTML Cite" w:semiHidden="1" w:unhideWhenUsed="1"/>
+    <w:lsdException w:name="HTML Code" w:semiHidden="1" w:unhideWhenUsed="1"/>
+    <w:lsdException w:name="HTML Definition" w:semiHidden="1" w:unhideWhenUsed="1"/>
+    <w:lsdException w:name="HTML Keyboard" w:semiHidden="1" w:unhideWhenUsed="1"/>
+    <w:lsdException w:name="HTML Preformatted" w:semiHidden="1" w:unhideWhenUsed="1"/>
+    <w:lsdException w:name="HTML Sample" w:semiHidden="1" w:unhideWhenUsed="1"/>
+    <w:lsdException w:name="HTML Typewriter" w:semiHidden="1" w:unhideWhenUsed="1"/>
+    <w:lsdException w:name="HTML Variable" w:semiHidden="1" w:unhideWhenUsed="1"/>
+    <w:lsdException w:name="Normal Table" w:semiHidden="1" w:unhideWhenUsed="1"/>
+    <w:lsdException w:name="annotation subject" w:semiHidden="1" w:unhideWhenUsed="1"/>
+    <w:lsdException w:name="No List" w:semiHidden="1" w:unhideWhenUsed="1"/>
+    <w:lsdException w:name="Outline List 1" w:semiHidden="1" w:unhideWhenUsed="1"/>
+    <w:lsdException w:name="Outline List 2" w:semiHidden="1" w:unhideWhenUsed="1"/>
+    <w:lsdException w:name="Outline List 3" w:semiHidden="1" w:unhideWhenUsed="1"/>
+    <w:lsdException w:name="Table Simple 1" w:semiHidden="1" w:unhideWhenUsed="1"/>
+    <w:lsdException w:name="Table Simple 2" w:semiHidden="1" w:unhideWhenUsed="1"/>
+    <w:lsdException w:name="Table Simple 3" w:semiHidden="1" w:unhideWhenUsed="1"/>
+    <w:lsdException w:name="Table Classic 1" w:semiHidden="1" w:unhideWhenUsed="1"/>
+    <w:lsdException w:name="Table Classic 2" w:semiHidden="1" w:unhideWhenUsed="1"/>
+    <w:lsdException w:name="Table Classic 3" w:semiHidden="1" w:unhideWhenUsed="1"/>
+    <w:lsdException w:name="Table Classic 4" w:semiHidden="1" w:unhideWhenUsed="1"/>
+    <w:lsdException w:name="Table Colorful 1" w:semiHidden="1" w:unhideWhenUsed="1"/>
+    <w:lsdException w:name="Table Colorful 2" w:semiHidden="1" w:unhideWhenUsed="1"/>
+    <w:lsdException w:name="Table Colorful 3" w:semiHidden="1" w:unhideWhenUsed="1"/>
+    <w:lsdException w:name="Table Columns 1" w:semiHidden="1" w:unhideWhenUsed="1"/>
+    <w:lsdException w:name="Table Columns 2" w:semiHidden="1" w:unhideWhenUsed="1"/>
+    <w:lsdException w:name="Table Columns 3" w:semiHidden="1" w:unhideWhenUsed="1"/>
+    <w:lsdException w:name="Table Columns 4" w:semiHidden="1" w:unhideWhenUsed="1"/>
+    <w:lsdException w:name="Table Columns 5" w:semiHidden="1" w:unhideWhenUsed="1"/>
+    <w:lsdException w:name="Table Grid 1" w:semiHidden="1" w:unhideWhenUsed="1"/>
+    <w:lsdException w:name="Table Grid 2" w:semiHidden="1" w:unhideWhenUsed="1"/>
+    <w:lsdException w:name="Table Grid 3" w:semiHidden="1" w:unhideWhenUsed="1"/>
+    <w:lsdException w:name="Table Grid 4" w:semiHidden="1" w:unhideWhenUsed="1"/>
+    <w:lsdException w:name="Table Grid 5" w:semiHidden="1" w:unhideWhenUsed="1"/>
+    <w:lsdException w:name="Table Grid 6" w:semiHidden="1" w:unhideWhenUsed="1"/>
+    <w:lsdException w:name="Table Grid 7" w:semiHidden="1" w:unhideWhenUsed="1"/>
+    <w:lsdException w:name="Table Grid 8" w:semiHidden="1" w:unhideWhenUsed="1"/>
+    <w:lsdException w:name="Table List 1" w:semiHidden="1" w:unhideWhenUsed="1"/>
+    <w:lsdException w:name="Table List 2" w:semiHidden="1" w:unhideWhenUsed="1"/>
+    <w:lsdException w:name="Table List 3" w:semiHidden="1" w:unhideWhenUsed="1"/>
+    <w:lsdException w:name="Table List 4" w:semiHidden="1" w:unhideWhenUsed="1"/>
+    <w:lsdException w:name="Table List 5" w:semiHidden="1" w:unhideWhenUsed="1"/>
+    <w:lsdException w:name="Table List 6" w:semiHidden="1" w:unhideWhenUsed="1"/>
+    <w:lsdException w:name="Table List 7" w:semiHidden="1" w:unhideWhenUsed="1"/>
+    <w:lsdException w:name="Table List 8" w:semiHidden="1" w:unhideWhenUsed="1"/>
+    <w:lsdException w:name="Table 3D effects 1" w:semiHidden="1" w:unhideWhenUsed="1"/>
+    <w:lsdException w:name="Table 3D effects 2" w:semiHidden="1" w:unhideWhenUsed="1"/>
+    <w:lsdException w:name="Table 3D effects 3" w:semiHidden="1" w:unhideWhenUsed="1"/>
+    <w:lsdException w:name="Table Contemporary" w:semiHidden="1" w:unhideWhenUsed="1"/>
+    <w:lsdException w:name="Table Elegant" w:semiHidden="1" w:unhideWhenUsed="1"/>
+    <w:lsdException w:name="Table Professional" w:semiHidden="1" w:unhideWhenUsed="1"/>
+    <w:lsdException w:name="Table Subtle 1" w:semiHidden="1" w:unhideWhenUsed="1"/>
+    <w:lsdException w:name="Table Subtle 2" w:semiHidden="1" w:unhideWhenUsed="1"/>
+    <w:lsdException w:name="Table Web 1" w:semiHidden="1" w:unhideWhenUsed="1"/>
+    <w:lsdException w:name="Table Web 2" w:semiHidden="1" w:unhideWhenUsed="1"/>
+    <w:lsdException w:name="Table Web 3" w:semiHidden="1" w:unhideWhenUsed="1"/>
+    <w:lsdException w:name="Balloon Text" w:semiHidden="1" w:unhideWhenUsed="1"/>
+    <w:lsdException w:name="Table Grid" w:uiPriority="39"/>
+    <w:lsdException w:name="Table Theme" w:semiHidden="1" w:unhideWhenUsed="1"/>
+    <w:lsdException w:name="Placeholder Text" w:semiHidden="1"/>
+    <w:lsdException w:name="No Spacing" w:uiPriority="1" w:qFormat="1"/>
+    <w:lsdException w:name="Light Shading" w:uiPriority="60"/>
+    <w:lsdException w:name="Light List" w:uiPriority="61"/>
+    <w:lsdException w:name="Light Grid" w:uiPriority="62"/>
+    <w:lsdException w:name="Medium Shading 1" w:uiPriority="63"/>
+    <w:lsdException w:name="Medium Shading 2" w:uiPriority="64"/>
+    <w:lsdException w:name="Medium List 1" w:uiPriority="65"/>
+    <w:lsdException w:name="Medium List 2" w:uiPriority="66"/>
+    <w:lsdException w:name="Medium Grid 1" w:uiPriority="67"/>
+    <w:lsdException w:name="Medium Grid 2" w:uiPriority="68"/>
+    <w:lsdException w:name="Medium Grid 3" w:uiPriority="69"/>
+    <w:lsdException w:name="Dark List" w:uiPriority="70"/>
+    <w:lsdException w:name="Colorful Shading" w:uiPriority="71"/>
+    <w:lsdException w:name="Colorful List" w:uiPriority="72"/>
+    <w:lsdException w:name="Colorful Grid" w:uiPriority="73"/>
+    <w:lsdException w:name="Light Shading Accent 1" w:uiPriority="60"/>
+    <w:lsdException w:name="Light List Accent 1" w:uiPriority="61"/>
+    <w:lsdException w:name="Light Grid Accent 1" w:uiPriority="62"/>
+    <w:lsdException w:name="Medium Shading 1 Accent 1" w:uiPriority="63"/>
+    <w:lsdException w:name="Medium Shading 2 Accent 1" w:uiPriority="64"/>
+    <w:lsdException w:name="Medium List 1 Accent 1" w:uiPriority="65"/>
+    <w:lsdException w:name="Revision" w:semiHidden="1"/>
+    <w:lsdException w:name="List Paragraph" w:uiPriority="34" w:qFormat="1"/>
+    <w:lsdException w:name="Quote" w:uiPriority="29" w:qFormat="1"/>
+    <w:lsdException w:name="Intense Quote" w:uiPriority="30" w:qFormat="1"/>
+    <w:lsdException w:name="Medium List 2 Accent 1" w:uiPriority="66"/>
+    <w:lsdException w:name="Medium Grid 1 Accent 1" w:uiPriority="67"/>
+    <w:lsdException w:name="Medium Grid 2 Accent 1" w:uiPriority="68"/>
+    <w:lsdException w:name="Medium Grid 3 Accent 1" w:uiPriority="69"/>
+    <w:lsdException w:name="Dark List Accent 1" w:uiPriority="70"/>
+    <w:lsdException w:name="Colorful Shading Accent 1" w:uiPriority="71"/>
+    <w:lsdException w:name="Colorful List Accent 1" w:uiPriority="72"/>
+    <w:lsdException w:name="Colorful Grid Accent 1" w:uiPriority="73"/>
+    <w:lsdException w:name="Light Shading Accent 2" w:uiPriority="60"/>
+    <w:lsdException w:name="Light List Accent 2" w:uiPriority="61"/>
+    <w:lsdException w:name="Light Grid Accent 2" w:uiPriority="62"/>
+    <w:lsdException w:name="Medium Shading 1 Accent 2" w:uiPriority="63"/>
+    <w:lsdException w:name="Medium Shading 2 Accent 2" w:uiPriority="64"/>
+    <w:lsdException w:name="Medium List 1 Accent 2" w:uiPriority="65"/>
+    <w:lsdException w:name="Medium List 2 Accent 2" w:uiPriority="66"/>
+    <w:lsdException w:name="Medium Grid 1 Accent 2" w:uiPriority="67"/>
+    <w:lsdException w:name="Medium Grid 2 Accent 2" w:uiPriority="68"/>
+    <w:lsdException w:name="Medium Grid 3 Accent 2" w:uiPriority="69"/>
+    <w:lsdException w:name="Dark List Accent 2" w:uiPriority="70"/>
+    <w:lsdException w:name="Colorful Shading Accent 2" w:uiPriority="71"/>
+    <w:lsdException w:name="Colorful List Accent 2" w:uiPriority="72"/>
+    <w:lsdException w:name="Colorful Grid Accent 2" w:uiPriority="73"/>
+    <w:lsdException w:name="Light Shading Accent 3" w:uiPriority="60"/>
+    <w:lsdException w:name="Light List Accent 3" w:uiPriority="61"/>
+    <w:lsdException w:name="Light Grid Accent 3" w:uiPriority="62"/>
+    <w:lsdException w:name="Medium Shading 1 Accent 3" w:uiPriority="63"/>
+    <w:lsdException w:name="Medium Shading 2 Accent 3" w:uiPriority="64"/>
+    <w:lsdException w:name="Medium List 1 Accent 3" w:uiPriority="65"/>
+    <w:lsdException w:name="Medium List 2 Accent 3" w:uiPriority="66"/>
+    <w:lsdException w:name="Medium Grid 1 Accent 3" w:uiPriority="67"/>
+    <w:lsdException w:name="Medium Grid 2 Accent 3" w:uiPriority="68"/>
+    <w:lsdException w:name="Medium Grid 3 Accent 3" w:uiPriority="69"/>
+    <w:lsdException w:name="Dark List Accent 3" w:uiPriority="70"/>
+    <w:lsdException w:name="Colorful Shading Accent 3" w:uiPriority="71"/>
+    <w:lsdException w:name="Colorful List Accent 3" w:uiPriority="72"/>
+    <w:lsdException w:name="Colorful Grid Accent 3" w:uiPriority="73"/>
+    <w:lsdException w:name="Light Shading Accent 4" w:uiPriority="60"/>
+    <w:lsdException w:name="Light List Accent 4" w:uiPriority="61"/>
+    <w:lsdException w:name="Light Grid Accent 4" w:uiPriority="62"/>
+    <w:lsdException w:name="Medium Shading 1 Accent 4" w:uiPriority="63"/>
+    <w:lsdException w:name="Medium Shading 2 Accent 4" w:uiPriority="64"/>
+    <w:lsdException w:name="Medium List 1 Accent 4" w:uiPriority="65"/>
+    <w:lsdException w:name="Medium List 2 Accent 4" w:uiPriority="66"/>
+    <w:lsdException w:name="Medium Grid 1 Accent 4" w:uiPriority="67"/>
+    <w:lsdException w:name="Medium Grid 2 Accent 4" w:uiPriority="68"/>
+    <w:lsdException w:name="Medium Grid 3 Accent 4" w:uiPriority="69"/>
+    <w:lsdException w:name="Dark List Accent 4" w:uiPriority="70"/>
+    <w:lsdException w:name="Colorful Shading Accent 4" w:uiPriority="71"/>
+    <w:lsdException w:name="Colorful List Accent 4" w:uiPriority="72"/>
+    <w:lsdException w:name="Colorful Grid Accent 4" w:uiPriority="73"/>
+    <w:lsdException w:name="Light Shading Accent 5" w:uiPriority="60"/>
+    <w:lsdException w:name="Light List Accent 5" w:uiPriority="61"/>
+    <w:lsdException w:name="Light Grid Accent 5" w:uiPriority="62"/>
+    <w:lsdException w:name="Medium Shading 1 Accent 5" w:uiPriority="63"/>
+    <w:lsdException w:name="Medium Shading 2 Accent 5" w:uiPriority="64"/>
+    <w:lsdException w:name="Medium List 1 Accent 5" w:uiPriority="65"/>
+    <w:lsdException w:name="Medium List 2 Accent 5" w:uiPriority="66"/>
+    <w:lsdException w:name="Medium Grid 1 Accent 5" w:uiPriority="67"/>
+    <w:lsdException w:name="Medium Grid 2 Accent 5" w:uiPriority="68"/>
+    <w:lsdException w:name="Medium Grid 3 Accent 5" w:uiPriority="69"/>
+    <w:lsdException w:name="Dark List Accent 5" w:uiPriority="70"/>
+    <w:lsdException w:name="Colorful Shading Accent 5" w:uiPriority="71"/>
+    <w:lsdException w:name="Colorful List Accent 5" w:uiPriority="72"/>
+    <w:lsdException w:name="Colorful Grid Accent 5" w:uiPriority="73"/>
+    <w:lsdException w:name="Light Shading Accent 6" w:uiPriority="60"/>
+    <w:lsdException w:name="Light List Accent 6" w:uiPriority="61"/>
+    <w:lsdException w:name="Light Grid Accent 6" w:uiPriority="62"/>
+    <w:lsdException w:name="Medium Shading 1 Accent 6" w:uiPriority="63"/>
+    <w:lsdException w:name="Medium Shading 2 Accent 6" w:uiPriority="64"/>
+    <w:lsdException w:name="Medium List 1 Accent 6" w:uiPriority="65"/>
+    <w:lsdException w:name="Medium List 2 Accent 6" w:uiPriority="66"/>
+    <w:lsdException w:name="Medium Grid 1 Accent 6" w:uiPriority="67"/>
+    <w:lsdException w:name="Medium Grid 2 Accent 6" w:uiPriority="68"/>
+    <w:lsdException w:name="Medium Grid 3 Accent 6" w:uiPriority="69"/>
+    <w:lsdException w:name="Dark List Accent 6" w:uiPriority="70"/>
+    <w:lsdException w:name="Colorful Shading Accent 6" w:uiPriority="71"/>
+    <w:lsdException w:name="Colorful List Accent 6" w:uiPriority="72"/>
+    <w:lsdException w:name="Colorful Grid Accent 6" w:uiPriority="73"/>
+    <w:lsdException w:name="Subtle Emphasis" w:uiPriority="19" w:qFormat="1"/>
+    <w:lsdException w:name="Intense Emphasis" w:uiPriority="21" w:qFormat="1"/>
+    <w:lsdException w:name="Subtle Reference" w:uiPriority="31" w:qFormat="1"/>
+    <w:lsdException w:name="Intense Reference" w:uiPriority="32" w:qFormat="1"/>
+    <w:lsdException w:name="Book Title" w:uiPriority="33" w:qFormat="1"/>
+    <w:lsdException w:name="Bibliography" w:semiHidden="1" w:uiPriority="37" w:unhideWhenUsed="1"/>
+    <w:lsdException w:name="TOC Heading" w:semiHidden="1" w:uiPriority="39" w:unhideWhenUsed="1" w:qFormat="1"/>
+    <w:lsdException w:name="Plain Table 1" w:uiPriority="41"/>
+    <w:lsdException w:name="Plain Table 2" w:uiPriority="42"/>
+    <w:lsdException w:name="Plain Table 3" w:uiPriority="43"/>
+    <w:lsdException w:name="Plain Table 4" w:uiPriority="44"/>
+    <w:lsdException w:name="Plain Table 5" w:uiPriority="45"/>
+    <w:lsdException w:name="Grid Table Light" w:uiPriority="40"/>
+    <w:lsdException w:name="Grid Table 1 Light" w:uiPriority="46"/>
+    <w:lsdException w:name="Grid Table 2" w:uiPriority="47"/>
+    <w:lsdException w:name="Grid Table 3" w:uiPriority="48"/>
+    <w:lsdException w:name="Grid Table 4" w:uiPriority="49"/>
+    <w:lsdException w:name="Grid Table 5 Dark" w:uiPriority="50"/>
+    <w:lsdException w:name="Grid Table 6 Colorful" w:uiPriority="51"/>
+    <w:lsdException w:name="Grid Table 7 Colorful" w:uiPriority="52"/>
+    <w:lsdException w:name="Grid Table 1 Light Accent 1" w:uiPriority="46"/>
+    <w:lsdException w:name="Grid Table 2 Accent 1" w:uiPriority="47"/>
+    <w:lsdException w:name="Grid Table 3 Accent 1" w:uiPriority="48"/>
+    <w:lsdException w:name="Grid Table 4 Accent 1" w:uiPriority="49"/>
+    <w:lsdException w:name="Grid Table 5 Dark Accent 1" w:uiPriority="50"/>
+    <w:lsdException w:name="Grid Table 6 Colorful Accent 1" w:uiPriority="51"/>
+    <w:lsdException w:name="Grid Table 7 Colorful Accent 1" w:uiPriority="52"/>
+    <w:lsdException w:name="Grid Table 1 Light Accent 2" w:uiPriority="46"/>
+    <w:lsdException w:name="Grid Table 2 Accent 2" w:uiPriority="47"/>
+    <w:lsdException w:name="Grid Table 3 Accent 2" w:uiPriority="48"/>
+    <w:lsdException w:name="Grid Table 4 Accent 2" w:uiPriority="49"/>
+    <w:lsdException w:name="Grid Table 5 Dark Accent 2" w:uiPriority="50"/>
+    <w:lsdException w:name="Grid Table 6 Colorful Accent 2" w:uiPriority="51"/>
+    <w:lsdException w:name="Grid Table 7 Colorful Accent 2" w:uiPriority="52"/>
+    <w:lsdException w:name="Grid Table 1 Light Accent 3" w:uiPriority="46"/>
+    <w:lsdException w:name="Grid Table 2 Accent 3" w:uiPriority="47"/>
+    <w:lsdException w:name="Grid Table 3 Accent 3" w:uiPriority="48"/>
+    <w:lsdException w:name="Grid Table 4 Accent 3" w:uiPriority="49"/>
+    <w:lsdException w:name="Grid Table 5 Dark Accent 3" w:uiPriority="50"/>
+    <w:lsdException w:name="Grid Table 6 Colorful Accent 3" w:uiPriority="51"/>
+    <w:lsdException w:name="Grid Table 7 Colorful Accent 3" w:uiPriority="52"/>
+    <w:lsdException w:name="Grid Table 1 Light Accent 4" w:uiPriority="46"/>
+    <w:lsdException w:name="Grid Table 2 Accent 4" w:uiPriority="47"/>
+    <w:lsdException w:name="Grid Table 3 Accent 4" w:uiPriority="48"/>
+    <w:lsdException w:name="Grid Table 4 Accent 4" w:uiPriority="49"/>
+    <w:lsdException w:name="Grid Table 5 Dark Accent 4" w:uiPriority="50"/>
+    <w:lsdException w:name="Grid Table 6 Colorful Accent 4" w:uiPriority="51"/>
+    <w:lsdException w:name="Grid Table 7 Colorful Accent 4" w:uiPriority="52"/>
+    <w:lsdException w:name="Grid Table 1 Light Accent 5" w:uiPriority="46"/>
+    <w:lsdException w:name="Grid Table 2 Accent 5" w:uiPriority="47"/>
+    <w:lsdException w:name="Grid Table 3 Accent 5" w:uiPriority="48"/>
+    <w:lsdException w:name="Grid Table 4 Accent 5" w:uiPriority="49"/>
+    <w:lsdException w:name="Grid Table 5 Dark Accent 5" w:uiPriority="50"/>
+    <w:lsdException w:name="Grid Table 6 Colorful Accent 5" w:uiPriority="51"/>
+    <w:lsdException w:name="Grid Table 7 Colorful Accent 5" w:uiPriority="52"/>
+    <w:lsdException w:name="Grid Table 1 Light Accent 6" w:uiPriority="46"/>
+    <w:lsdException w:name="Grid Table 2 Accent 6" w:uiPriority="47"/>
+    <w:lsdException w:name="Grid Table 3 Accent 6" w:uiPriority="48"/>
+    <w:lsdException w:name="Grid Table 4 Accent 6" w:uiPriority="49"/>
+    <w:lsdException w:name="Grid Table 5 Dark Accent 6" w:uiPriority="50"/>
+    <w:lsdException w:name="Grid Table 6 Colorful Accent 6" w:uiPriority="51"/>
+    <w:lsdException w:name="Grid Table 7 Colorful Accent 6" w:uiPriority="52"/>
+    <w:lsdException w:name="List Table 1 Light" w:uiPriority="46"/>
+    <w:lsdException w:name="List Table 2" w:uiPriority="47"/>
+    <w:lsdException w:name="List Table 3" w:uiPriority="48"/>
+    <w:lsdException w:name="List Table 4" w:uiPriority="49"/>
+    <w:lsdException w:name="List Table 5 Dark" w:uiPriority="50"/>
+    <w:lsdException w:name="List Table 6 Colorful" w:uiPriority="51"/>
+    <w:lsdException w:name="List Table 7 Colorful" w:uiPriority="52"/>
+    <w:lsdException w:name="List Table 1 Light Accent 1" w:uiPriority="46"/>
+    <w:lsdException w:name="List Table 2 Accent 1" w:uiPriority="47"/>
+    <w:lsdException w:name="List Table 3 Accent 1" w:uiPriority="48"/>
+    <w:lsdException w:name="List Table 4 Accent 1" w:uiPriority="49"/>
+    <w:lsdException w:name="List Table 5 Dark Accent 1" w:uiPriority="50"/>
+    <w:lsdException w:name="List Table 6 Colorful Accent 1" w:uiPriority="51"/>
+    <w:lsdException w:name="List Table 7 Colorful Accent 1" w:uiPriority="52"/>
+    <w:lsdException w:name="List Table 1 Light Accent 2" w:uiPriority="46"/>
+    <w:lsdException w:name="List Table 2 Accent 2" w:uiPriority="47"/>
+    <w:lsdException w:name="List Table 3 Accent 2" w:uiPriority="48"/>
+    <w:lsdException w:name="List Table 4 Accent 2" w:uiPriority="49"/>
+    <w:lsdException w:name="List Table 5 Dark Accent 2" w:uiPriority="50"/>
+    <w:lsdException w:name="List Table 6 Colorful Accent 2" w:uiPriority="51"/>
+    <w:lsdException w:name="List Table 7 Colorful Accent 2" w:uiPriority="52"/>
+    <w:lsdException w:name="List Table 1 Light Accent 3" w:uiPriority="46"/>
+    <w:lsdException w:name="List Table 2 Accent 3" w:uiPriority="47"/>
+    <w:lsdException w:name="List Table 3 Accent 3" w:uiPriority="48"/>
+    <w:lsdException w:name="List Table 4 Accent 3" w:uiPriority="49"/>
+    <w:lsdException w:name="List Table 5 Dark Accent 3" w:uiPriority="50"/>
+    <w:lsdException w:name="List Table 6 Colorful Accent 3" w:uiPriority="51"/>
+    <w:lsdException w:name="List Table 7 Colorful Accent 3" w:uiPriority="52"/>
+    <w:lsdException w:name="List Table 1 Light Accent 4" w:uiPriority="46"/>
+    <w:lsdException w:name="List Table 2 Accent 4" w:uiPriority="47"/>
+    <w:lsdException w:name="List Table 3 Accent 4" w:uiPriority="48"/>
+    <w:lsdException w:name="List Table 4 Accent 4" w:uiPriority="49"/>
+    <w:lsdException w:name="List Table 5 Dark Accent 4" w:uiPriority="50"/>
+    <w:lsdException w:name="List Table 6 Colorful Accent 4" w:uiPriority="51"/>
+    <w:lsdException w:name="List Table 7 Colorful Accent 4" w:uiPriority="52"/>
+    <w:lsdException w:name="List Table 1 Light Accent 5" w:uiPriority="46"/>
+    <w:lsdException w:name="List Table 2 Accent 5" w:uiPriority="47"/>
+    <w:lsdException w:name="List Table 3 Accent 5" w:uiPriority="48"/>
+    <w:lsdException w:name="List Table 4 Accent 5" w:uiPriority="49"/>
+    <w:lsdException w:name="List Table 5 Dark Accent 5" w:uiPriority="50"/>
+    <w:lsdException w:name="List Table 6 Colorful Accent 5" w:uiPriority="51"/>
+    <w:lsdException w:name="List Table 7 Colorful Accent 5" w:uiPriority="52"/>
+    <w:lsdException w:name="List Table 1 Light Accent 6" w:uiPriority="46"/>
+    <w:lsdException w:name="List Table 2 Accent 6" w:uiPriority="47"/>
+    <w:lsdException w:name="List Table 3 Accent 6" w:uiPriority="48"/>
+    <w:lsdException w:name="List Table 4 Accent 6" w:uiPriority="49"/>
+    <w:lsdException w:name="List Table 5 Dark Accent 6" w:uiPriority="50"/>
+    <w:lsdException w:name="List Table 6 Colorful Accent 6" w:uiPriority="51"/>
+    <w:lsdException w:name="List Table 7 Colorful Accent 6" w:uiPriority="52"/>
   </w:latentStyles>
   <w:style w:type="paragraph" w:default="1" w:styleId="a">
     <w:name w:val="Normal"/>
     <w:qFormat/>
-    <w:rsid w:val="001C6B97"/>
     <w:pPr>
       <w:widowControl w:val="0"/>
       <w:jc w:val="both"/>
@@ -3753,7 +4299,6 @@
     <w:uiPriority w:val="99"/>
     <w:semiHidden/>
     <w:unhideWhenUsed/>
-    <w:qFormat/>
     <w:tblPr>
       <w:tblInd w:w="0" w:type="dxa"/>
       <w:tblCellMar>
@@ -3941,7 +4486,7 @@
     </a:clrScheme>
     <a:fontScheme name="Office">
       <a:majorFont>
-        <a:latin typeface="Calibri Light"/>
+        <a:latin typeface="Calibri Light" panose="020F0302020204030204"/>
         <a:ea typeface=""/>
         <a:cs typeface=""/>
         <a:font script="Jpan" typeface="ＭＳ ゴシック"/>
@@ -3976,7 +4521,7 @@
         <a:font script="Geor" typeface="Sylfaen"/>
       </a:majorFont>
       <a:minorFont>
-        <a:latin typeface="Calibri"/>
+        <a:latin typeface="Calibri" panose="020F0502020204030204"/>
         <a:ea typeface=""/>
         <a:cs typeface=""/>
         <a:font script="Jpan" typeface="ＭＳ 明朝"/>
@@ -4153,7 +4698,7 @@
   <a:extraClrSchemeLst/>
   <a:extLst>
     <a:ext uri="{05A4C25C-085E-4340-85A3-A5531E510DB2}">
-      <thm15:themeFamily xmlns:thm15="http://schemas.microsoft.com/office/thememl/2012/main" xmlns="" name="Office Theme" id="{62F939B6-93AF-4DB8-9C6B-D6C7DFDC589F}" vid="{4A3C46E8-61CC-4603-A589-7422A47A8E4A}"/>
+      <thm15:themeFamily xmlns:thm15="http://schemas.microsoft.com/office/thememl/2012/main" name="Office Theme" id="{62F939B6-93AF-4DB8-9C6B-D6C7DFDC589F}" vid="{4A3C46E8-61CC-4603-A589-7422A47A8E4A}"/>
     </a:ext>
   </a:extLst>
 </a:theme>
